--- a/@Papers/SPE2022/1_TORIS_MODEL/Properties of Data Set.docx
+++ b/@Papers/SPE2022/1_TORIS_MODEL/Properties of Data Set.docx
@@ -87,27 +87,27 @@
         </w:rPr>
         <w:t>&lt;class '</w:t>
       </w:r>
-      <w:proofErr w:type="gramStart"/>
-      <w:r>
-        <w:rPr>
-          <w:rFonts w:ascii="Courier New" w:eastAsia="Times New Roman" w:hAnsi="Courier New" w:cs="Courier New"/>
-          <w:color w:val="000000"/>
-          <w:sz w:val="21"/>
-          <w:szCs w:val="21"/>
-          <w:lang w:eastAsia="en-SG"/>
-        </w:rPr>
-        <w:t>pandas.core</w:t>
-      </w:r>
-      <w:proofErr w:type="gramEnd"/>
-      <w:r>
-        <w:rPr>
-          <w:rFonts w:ascii="Courier New" w:eastAsia="Times New Roman" w:hAnsi="Courier New" w:cs="Courier New"/>
-          <w:color w:val="000000"/>
-          <w:sz w:val="21"/>
-          <w:szCs w:val="21"/>
-          <w:lang w:eastAsia="en-SG"/>
-        </w:rPr>
-        <w:t>.frame.DataFrame'&gt;</w:t>
+      <w:proofErr w:type="spellStart"/>
+      <w:r>
+        <w:rPr>
+          <w:rFonts w:ascii="Courier New" w:eastAsia="Times New Roman" w:hAnsi="Courier New" w:cs="Courier New"/>
+          <w:color w:val="000000"/>
+          <w:sz w:val="21"/>
+          <w:szCs w:val="21"/>
+          <w:lang w:eastAsia="en-SG"/>
+        </w:rPr>
+        <w:t>pandas.core.frame.DataFrame</w:t>
+      </w:r>
+      <w:proofErr w:type="spellEnd"/>
+      <w:r>
+        <w:rPr>
+          <w:rFonts w:ascii="Courier New" w:eastAsia="Times New Roman" w:hAnsi="Courier New" w:cs="Courier New"/>
+          <w:color w:val="000000"/>
+          <w:sz w:val="21"/>
+          <w:szCs w:val="21"/>
+          <w:lang w:eastAsia="en-SG"/>
+        </w:rPr>
+        <w:t>'&gt;</w:t>
       </w:r>
     </w:p>
     <w:p>
@@ -236,20 +236,20 @@
           <w:szCs w:val="21"/>
           <w:lang w:eastAsia="en-SG"/>
         </w:rPr>
-        <w:t xml:space="preserve"> #   Column                Non-Null </w:t>
-      </w:r>
-      <w:proofErr w:type="gramStart"/>
-      <w:r>
-        <w:rPr>
-          <w:rFonts w:ascii="Courier New" w:eastAsia="Times New Roman" w:hAnsi="Courier New" w:cs="Courier New"/>
-          <w:color w:val="000000"/>
-          <w:sz w:val="21"/>
-          <w:szCs w:val="21"/>
-          <w:lang w:eastAsia="en-SG"/>
-        </w:rPr>
-        <w:t>Count  Dtype</w:t>
-      </w:r>
-      <w:proofErr w:type="gramEnd"/>
+        <w:t xml:space="preserve"> #   Column                Non-Null Count  </w:t>
+      </w:r>
+      <w:proofErr w:type="spellStart"/>
+      <w:r>
+        <w:rPr>
+          <w:rFonts w:ascii="Courier New" w:eastAsia="Times New Roman" w:hAnsi="Courier New" w:cs="Courier New"/>
+          <w:color w:val="000000"/>
+          <w:sz w:val="21"/>
+          <w:szCs w:val="21"/>
+          <w:lang w:eastAsia="en-SG"/>
+        </w:rPr>
+        <w:t>Dtype</w:t>
+      </w:r>
+      <w:proofErr w:type="spellEnd"/>
       <w:r>
         <w:rPr>
           <w:rFonts w:ascii="Courier New" w:eastAsia="Times New Roman" w:hAnsi="Courier New" w:cs="Courier New"/>
@@ -430,7 +430,29 @@
           <w:szCs w:val="21"/>
           <w:lang w:eastAsia="en-SG"/>
         </w:rPr>
-        <w:t xml:space="preserve"> 2   Net Pay Pay           389 non-null    float64</w:t>
+        <w:t xml:space="preserve"> 2   Net Pay </w:t>
+      </w:r>
+      <w:proofErr w:type="spellStart"/>
+      <w:r>
+        <w:rPr>
+          <w:rFonts w:ascii="Courier New" w:eastAsia="Times New Roman" w:hAnsi="Courier New" w:cs="Courier New"/>
+          <w:color w:val="000000"/>
+          <w:sz w:val="21"/>
+          <w:szCs w:val="21"/>
+          <w:lang w:eastAsia="en-SG"/>
+        </w:rPr>
+        <w:t>Pay</w:t>
+      </w:r>
+      <w:proofErr w:type="spellEnd"/>
+      <w:r>
+        <w:rPr>
+          <w:rFonts w:ascii="Courier New" w:eastAsia="Times New Roman" w:hAnsi="Courier New" w:cs="Courier New"/>
+          <w:color w:val="000000"/>
+          <w:sz w:val="21"/>
+          <w:szCs w:val="21"/>
+          <w:lang w:eastAsia="en-SG"/>
+        </w:rPr>
+        <w:t xml:space="preserve">           389 non-null    float64</w:t>
       </w:r>
     </w:p>
     <w:p>
@@ -559,50 +581,94 @@
           <w:szCs w:val="21"/>
           <w:lang w:eastAsia="en-SG"/>
         </w:rPr>
-        <w:t xml:space="preserve"> 5   Swi                   389 non-null    float64</w:t>
-      </w:r>
-    </w:p>
-    <w:p>
-      <w:pPr>
-        <w:shd w:val="clear" w:color="auto" w:fill="FFFFFF"/>
-        <w:tabs>
-          <w:tab w:val="left" w:pos="916"/>
-          <w:tab w:val="left" w:pos="1832"/>
-          <w:tab w:val="left" w:pos="2748"/>
-          <w:tab w:val="left" w:pos="3664"/>
-          <w:tab w:val="left" w:pos="4580"/>
-          <w:tab w:val="left" w:pos="5496"/>
-          <w:tab w:val="left" w:pos="6412"/>
-          <w:tab w:val="left" w:pos="7328"/>
-          <w:tab w:val="left" w:pos="8244"/>
-          <w:tab w:val="left" w:pos="9160"/>
-          <w:tab w:val="left" w:pos="10076"/>
-          <w:tab w:val="left" w:pos="10992"/>
-          <w:tab w:val="left" w:pos="11908"/>
-          <w:tab w:val="left" w:pos="12824"/>
-          <w:tab w:val="left" w:pos="13740"/>
-          <w:tab w:val="left" w:pos="14656"/>
-        </w:tabs>
-        <w:wordWrap w:val="0"/>
-        <w:spacing w:after="0" w:line="240" w:lineRule="auto"/>
-        <w:textAlignment w:val="baseline"/>
-        <w:rPr>
-          <w:rFonts w:ascii="Courier New" w:eastAsia="Times New Roman" w:hAnsi="Courier New" w:cs="Courier New"/>
-          <w:color w:val="000000"/>
-          <w:sz w:val="21"/>
-          <w:szCs w:val="21"/>
-          <w:lang w:eastAsia="en-SG"/>
-        </w:rPr>
-      </w:pPr>
-      <w:r>
-        <w:rPr>
-          <w:rFonts w:ascii="Courier New" w:eastAsia="Times New Roman" w:hAnsi="Courier New" w:cs="Courier New"/>
-          <w:color w:val="000000"/>
-          <w:sz w:val="21"/>
-          <w:szCs w:val="21"/>
-          <w:lang w:eastAsia="en-SG"/>
-        </w:rPr>
-        <w:t xml:space="preserve"> 6   Oil FVFi              389 non-null    float64</w:t>
+        <w:t xml:space="preserve"> 5   </w:t>
+      </w:r>
+      <w:proofErr w:type="spellStart"/>
+      <w:r>
+        <w:rPr>
+          <w:rFonts w:ascii="Courier New" w:eastAsia="Times New Roman" w:hAnsi="Courier New" w:cs="Courier New"/>
+          <w:color w:val="000000"/>
+          <w:sz w:val="21"/>
+          <w:szCs w:val="21"/>
+          <w:lang w:eastAsia="en-SG"/>
+        </w:rPr>
+        <w:t>Swi</w:t>
+      </w:r>
+      <w:proofErr w:type="spellEnd"/>
+      <w:r>
+        <w:rPr>
+          <w:rFonts w:ascii="Courier New" w:eastAsia="Times New Roman" w:hAnsi="Courier New" w:cs="Courier New"/>
+          <w:color w:val="000000"/>
+          <w:sz w:val="21"/>
+          <w:szCs w:val="21"/>
+          <w:lang w:eastAsia="en-SG"/>
+        </w:rPr>
+        <w:t xml:space="preserve">                   389 non-null    float64</w:t>
+      </w:r>
+    </w:p>
+    <w:p>
+      <w:pPr>
+        <w:shd w:val="clear" w:color="auto" w:fill="FFFFFF"/>
+        <w:tabs>
+          <w:tab w:val="left" w:pos="916"/>
+          <w:tab w:val="left" w:pos="1832"/>
+          <w:tab w:val="left" w:pos="2748"/>
+          <w:tab w:val="left" w:pos="3664"/>
+          <w:tab w:val="left" w:pos="4580"/>
+          <w:tab w:val="left" w:pos="5496"/>
+          <w:tab w:val="left" w:pos="6412"/>
+          <w:tab w:val="left" w:pos="7328"/>
+          <w:tab w:val="left" w:pos="8244"/>
+          <w:tab w:val="left" w:pos="9160"/>
+          <w:tab w:val="left" w:pos="10076"/>
+          <w:tab w:val="left" w:pos="10992"/>
+          <w:tab w:val="left" w:pos="11908"/>
+          <w:tab w:val="left" w:pos="12824"/>
+          <w:tab w:val="left" w:pos="13740"/>
+          <w:tab w:val="left" w:pos="14656"/>
+        </w:tabs>
+        <w:wordWrap w:val="0"/>
+        <w:spacing w:after="0" w:line="240" w:lineRule="auto"/>
+        <w:textAlignment w:val="baseline"/>
+        <w:rPr>
+          <w:rFonts w:ascii="Courier New" w:eastAsia="Times New Roman" w:hAnsi="Courier New" w:cs="Courier New"/>
+          <w:color w:val="000000"/>
+          <w:sz w:val="21"/>
+          <w:szCs w:val="21"/>
+          <w:lang w:eastAsia="en-SG"/>
+        </w:rPr>
+      </w:pPr>
+      <w:r>
+        <w:rPr>
+          <w:rFonts w:ascii="Courier New" w:eastAsia="Times New Roman" w:hAnsi="Courier New" w:cs="Courier New"/>
+          <w:color w:val="000000"/>
+          <w:sz w:val="21"/>
+          <w:szCs w:val="21"/>
+          <w:lang w:eastAsia="en-SG"/>
+        </w:rPr>
+        <w:t xml:space="preserve"> 6   Oil </w:t>
+      </w:r>
+      <w:proofErr w:type="spellStart"/>
+      <w:r>
+        <w:rPr>
+          <w:rFonts w:ascii="Courier New" w:eastAsia="Times New Roman" w:hAnsi="Courier New" w:cs="Courier New"/>
+          <w:color w:val="000000"/>
+          <w:sz w:val="21"/>
+          <w:szCs w:val="21"/>
+          <w:lang w:eastAsia="en-SG"/>
+        </w:rPr>
+        <w:t>FVFi</w:t>
+      </w:r>
+      <w:proofErr w:type="spellEnd"/>
+      <w:r>
+        <w:rPr>
+          <w:rFonts w:ascii="Courier New" w:eastAsia="Times New Roman" w:hAnsi="Courier New" w:cs="Courier New"/>
+          <w:color w:val="000000"/>
+          <w:sz w:val="21"/>
+          <w:szCs w:val="21"/>
+          <w:lang w:eastAsia="en-SG"/>
+        </w:rPr>
+        <w:t xml:space="preserve">              389 non-null    float64</w:t>
       </w:r>
     </w:p>
     <w:p>
@@ -774,735 +840,493 @@
           <w:szCs w:val="21"/>
           <w:lang w:eastAsia="en-SG"/>
         </w:rPr>
-        <w:t xml:space="preserve"> </w:t>
-      </w:r>
-      <w:proofErr w:type="gramStart"/>
-      <w:r>
-        <w:rPr>
-          <w:rFonts w:ascii="Courier New" w:eastAsia="Times New Roman" w:hAnsi="Courier New" w:cs="Courier New"/>
-          <w:color w:val="000000"/>
-          <w:sz w:val="21"/>
-          <w:szCs w:val="21"/>
-          <w:lang w:eastAsia="en-SG"/>
-        </w:rPr>
-        <w:t>10  Viscosity</w:t>
-      </w:r>
-      <w:proofErr w:type="gramEnd"/>
-      <w:r>
-        <w:rPr>
-          <w:rFonts w:ascii="Courier New" w:eastAsia="Times New Roman" w:hAnsi="Courier New" w:cs="Courier New"/>
-          <w:color w:val="000000"/>
-          <w:sz w:val="21"/>
-          <w:szCs w:val="21"/>
-          <w:lang w:eastAsia="en-SG"/>
-        </w:rPr>
-        <w:t xml:space="preserve">             389 non-null    float64</w:t>
-      </w:r>
-    </w:p>
-    <w:p>
-      <w:pPr>
-        <w:shd w:val="clear" w:color="auto" w:fill="FFFFFF"/>
-        <w:tabs>
-          <w:tab w:val="left" w:pos="916"/>
-          <w:tab w:val="left" w:pos="1832"/>
-          <w:tab w:val="left" w:pos="2748"/>
-          <w:tab w:val="left" w:pos="3664"/>
-          <w:tab w:val="left" w:pos="4580"/>
-          <w:tab w:val="left" w:pos="5496"/>
-          <w:tab w:val="left" w:pos="6412"/>
-          <w:tab w:val="left" w:pos="7328"/>
-          <w:tab w:val="left" w:pos="8244"/>
-          <w:tab w:val="left" w:pos="9160"/>
-          <w:tab w:val="left" w:pos="10076"/>
-          <w:tab w:val="left" w:pos="10992"/>
-          <w:tab w:val="left" w:pos="11908"/>
-          <w:tab w:val="left" w:pos="12824"/>
-          <w:tab w:val="left" w:pos="13740"/>
-          <w:tab w:val="left" w:pos="14656"/>
-        </w:tabs>
-        <w:wordWrap w:val="0"/>
-        <w:spacing w:after="0" w:line="240" w:lineRule="auto"/>
-        <w:textAlignment w:val="baseline"/>
-        <w:rPr>
-          <w:rFonts w:ascii="Courier New" w:eastAsia="Times New Roman" w:hAnsi="Courier New" w:cs="Courier New"/>
-          <w:color w:val="000000"/>
-          <w:sz w:val="21"/>
-          <w:szCs w:val="21"/>
-          <w:lang w:eastAsia="en-SG"/>
-        </w:rPr>
-      </w:pPr>
-      <w:r>
-        <w:rPr>
-          <w:rFonts w:ascii="Courier New" w:eastAsia="Times New Roman" w:hAnsi="Courier New" w:cs="Courier New"/>
-          <w:color w:val="000000"/>
-          <w:sz w:val="21"/>
-          <w:szCs w:val="21"/>
-          <w:lang w:eastAsia="en-SG"/>
-        </w:rPr>
-        <w:t xml:space="preserve"> </w:t>
-      </w:r>
-      <w:proofErr w:type="gramStart"/>
-      <w:r>
-        <w:rPr>
-          <w:rFonts w:ascii="Courier New" w:eastAsia="Times New Roman" w:hAnsi="Courier New" w:cs="Courier New"/>
-          <w:color w:val="000000"/>
-          <w:sz w:val="21"/>
-          <w:szCs w:val="21"/>
-          <w:lang w:eastAsia="en-SG"/>
-        </w:rPr>
-        <w:t>11  OOIP</w:t>
-      </w:r>
-      <w:proofErr w:type="gramEnd"/>
-      <w:r>
-        <w:rPr>
-          <w:rFonts w:ascii="Courier New" w:eastAsia="Times New Roman" w:hAnsi="Courier New" w:cs="Courier New"/>
-          <w:color w:val="000000"/>
-          <w:sz w:val="21"/>
-          <w:szCs w:val="21"/>
-          <w:lang w:eastAsia="en-SG"/>
-        </w:rPr>
-        <w:t xml:space="preserve">                  389 non-null    float64</w:t>
-      </w:r>
-    </w:p>
-    <w:p>
-      <w:pPr>
-        <w:shd w:val="clear" w:color="auto" w:fill="FFFFFF"/>
-        <w:tabs>
-          <w:tab w:val="left" w:pos="916"/>
-          <w:tab w:val="left" w:pos="1832"/>
-          <w:tab w:val="left" w:pos="2748"/>
-          <w:tab w:val="left" w:pos="3664"/>
-          <w:tab w:val="left" w:pos="4580"/>
-          <w:tab w:val="left" w:pos="5496"/>
-          <w:tab w:val="left" w:pos="6412"/>
-          <w:tab w:val="left" w:pos="7328"/>
-          <w:tab w:val="left" w:pos="8244"/>
-          <w:tab w:val="left" w:pos="9160"/>
-          <w:tab w:val="left" w:pos="10076"/>
-          <w:tab w:val="left" w:pos="10992"/>
-          <w:tab w:val="left" w:pos="11908"/>
-          <w:tab w:val="left" w:pos="12824"/>
-          <w:tab w:val="left" w:pos="13740"/>
-          <w:tab w:val="left" w:pos="14656"/>
-        </w:tabs>
-        <w:wordWrap w:val="0"/>
-        <w:spacing w:after="0" w:line="240" w:lineRule="auto"/>
-        <w:textAlignment w:val="baseline"/>
-        <w:rPr>
-          <w:rFonts w:ascii="Courier New" w:eastAsia="Times New Roman" w:hAnsi="Courier New" w:cs="Courier New"/>
-          <w:color w:val="000000"/>
-          <w:sz w:val="21"/>
-          <w:szCs w:val="21"/>
-          <w:lang w:eastAsia="en-SG"/>
-        </w:rPr>
-      </w:pPr>
-      <w:r>
-        <w:rPr>
-          <w:rFonts w:ascii="Courier New" w:eastAsia="Times New Roman" w:hAnsi="Courier New" w:cs="Courier New"/>
-          <w:color w:val="000000"/>
-          <w:sz w:val="21"/>
-          <w:szCs w:val="21"/>
-          <w:lang w:eastAsia="en-SG"/>
-        </w:rPr>
-        <w:t xml:space="preserve"> </w:t>
-      </w:r>
-      <w:proofErr w:type="gramStart"/>
-      <w:r>
-        <w:rPr>
-          <w:rFonts w:ascii="Courier New" w:eastAsia="Times New Roman" w:hAnsi="Courier New" w:cs="Courier New"/>
-          <w:color w:val="000000"/>
-          <w:sz w:val="21"/>
-          <w:szCs w:val="21"/>
-          <w:lang w:eastAsia="en-SG"/>
-        </w:rPr>
-        <w:t>12  Initial</w:t>
-      </w:r>
-      <w:proofErr w:type="gramEnd"/>
-      <w:r>
-        <w:rPr>
-          <w:rFonts w:ascii="Courier New" w:eastAsia="Times New Roman" w:hAnsi="Courier New" w:cs="Courier New"/>
-          <w:color w:val="000000"/>
-          <w:sz w:val="21"/>
-          <w:szCs w:val="21"/>
-          <w:lang w:eastAsia="en-SG"/>
-        </w:rPr>
-        <w:t xml:space="preserve"> GOR           389 non-null    float64</w:t>
-      </w:r>
-    </w:p>
-    <w:p>
-      <w:pPr>
-        <w:shd w:val="clear" w:color="auto" w:fill="FFFFFF"/>
-        <w:tabs>
-          <w:tab w:val="left" w:pos="916"/>
-          <w:tab w:val="left" w:pos="1832"/>
-          <w:tab w:val="left" w:pos="2748"/>
-          <w:tab w:val="left" w:pos="3664"/>
-          <w:tab w:val="left" w:pos="4580"/>
-          <w:tab w:val="left" w:pos="5496"/>
-          <w:tab w:val="left" w:pos="6412"/>
-          <w:tab w:val="left" w:pos="7328"/>
-          <w:tab w:val="left" w:pos="8244"/>
-          <w:tab w:val="left" w:pos="9160"/>
-          <w:tab w:val="left" w:pos="10076"/>
-          <w:tab w:val="left" w:pos="10992"/>
-          <w:tab w:val="left" w:pos="11908"/>
-          <w:tab w:val="left" w:pos="12824"/>
-          <w:tab w:val="left" w:pos="13740"/>
-          <w:tab w:val="left" w:pos="14656"/>
-        </w:tabs>
-        <w:wordWrap w:val="0"/>
-        <w:spacing w:after="0" w:line="240" w:lineRule="auto"/>
-        <w:textAlignment w:val="baseline"/>
-        <w:rPr>
-          <w:rFonts w:ascii="Courier New" w:eastAsia="Times New Roman" w:hAnsi="Courier New" w:cs="Courier New"/>
-          <w:color w:val="000000"/>
-          <w:sz w:val="21"/>
-          <w:szCs w:val="21"/>
-          <w:lang w:eastAsia="en-SG"/>
-        </w:rPr>
-      </w:pPr>
-      <w:r>
-        <w:rPr>
-          <w:rFonts w:ascii="Courier New" w:eastAsia="Times New Roman" w:hAnsi="Courier New" w:cs="Courier New"/>
-          <w:color w:val="000000"/>
-          <w:sz w:val="21"/>
-          <w:szCs w:val="21"/>
-          <w:lang w:eastAsia="en-SG"/>
-        </w:rPr>
-        <w:t xml:space="preserve"> </w:t>
-      </w:r>
-      <w:proofErr w:type="gramStart"/>
-      <w:r>
-        <w:rPr>
-          <w:rFonts w:ascii="Courier New" w:eastAsia="Times New Roman" w:hAnsi="Courier New" w:cs="Courier New"/>
-          <w:color w:val="000000"/>
-          <w:sz w:val="21"/>
-          <w:szCs w:val="21"/>
-          <w:lang w:eastAsia="en-SG"/>
-        </w:rPr>
-        <w:t>13  Pressure</w:t>
-      </w:r>
-      <w:proofErr w:type="gramEnd"/>
-      <w:r>
-        <w:rPr>
-          <w:rFonts w:ascii="Courier New" w:eastAsia="Times New Roman" w:hAnsi="Courier New" w:cs="Courier New"/>
-          <w:color w:val="000000"/>
-          <w:sz w:val="21"/>
-          <w:szCs w:val="21"/>
-          <w:lang w:eastAsia="en-SG"/>
-        </w:rPr>
-        <w:t xml:space="preserve"> Initial      389 non-null    float64</w:t>
-      </w:r>
-    </w:p>
-    <w:p>
-      <w:pPr>
-        <w:shd w:val="clear" w:color="auto" w:fill="FFFFFF"/>
-        <w:tabs>
-          <w:tab w:val="left" w:pos="916"/>
-          <w:tab w:val="left" w:pos="1832"/>
-          <w:tab w:val="left" w:pos="2748"/>
-          <w:tab w:val="left" w:pos="3664"/>
-          <w:tab w:val="left" w:pos="4580"/>
-          <w:tab w:val="left" w:pos="5496"/>
-          <w:tab w:val="left" w:pos="6412"/>
-          <w:tab w:val="left" w:pos="7328"/>
-          <w:tab w:val="left" w:pos="8244"/>
-          <w:tab w:val="left" w:pos="9160"/>
-          <w:tab w:val="left" w:pos="10076"/>
-          <w:tab w:val="left" w:pos="10992"/>
-          <w:tab w:val="left" w:pos="11908"/>
-          <w:tab w:val="left" w:pos="12824"/>
-          <w:tab w:val="left" w:pos="13740"/>
-          <w:tab w:val="left" w:pos="14656"/>
-        </w:tabs>
-        <w:wordWrap w:val="0"/>
-        <w:spacing w:after="0" w:line="240" w:lineRule="auto"/>
-        <w:textAlignment w:val="baseline"/>
-        <w:rPr>
-          <w:rFonts w:ascii="Courier New" w:eastAsia="Times New Roman" w:hAnsi="Courier New" w:cs="Courier New"/>
-          <w:color w:val="000000"/>
-          <w:sz w:val="21"/>
-          <w:szCs w:val="21"/>
-          <w:lang w:eastAsia="en-SG"/>
-        </w:rPr>
-      </w:pPr>
-      <w:r>
-        <w:rPr>
-          <w:rFonts w:ascii="Courier New" w:eastAsia="Times New Roman" w:hAnsi="Courier New" w:cs="Courier New"/>
-          <w:color w:val="000000"/>
-          <w:sz w:val="21"/>
-          <w:szCs w:val="21"/>
-          <w:lang w:eastAsia="en-SG"/>
-        </w:rPr>
-        <w:t xml:space="preserve"> </w:t>
-      </w:r>
-      <w:proofErr w:type="gramStart"/>
-      <w:r>
-        <w:rPr>
-          <w:rFonts w:ascii="Courier New" w:eastAsia="Times New Roman" w:hAnsi="Courier New" w:cs="Courier New"/>
-          <w:color w:val="000000"/>
-          <w:sz w:val="21"/>
-          <w:szCs w:val="21"/>
-          <w:lang w:eastAsia="en-SG"/>
-        </w:rPr>
-        <w:t>14  Fractured</w:t>
-      </w:r>
-      <w:proofErr w:type="gramEnd"/>
-      <w:r>
-        <w:rPr>
-          <w:rFonts w:ascii="Courier New" w:eastAsia="Times New Roman" w:hAnsi="Courier New" w:cs="Courier New"/>
-          <w:color w:val="000000"/>
-          <w:sz w:val="21"/>
-          <w:szCs w:val="21"/>
-          <w:lang w:eastAsia="en-SG"/>
-        </w:rPr>
-        <w:t xml:space="preserve"> Faulted     389 non-null    float64</w:t>
-      </w:r>
-    </w:p>
-    <w:p>
-      <w:pPr>
-        <w:shd w:val="clear" w:color="auto" w:fill="FFFFFF"/>
-        <w:tabs>
-          <w:tab w:val="left" w:pos="916"/>
-          <w:tab w:val="left" w:pos="1832"/>
-          <w:tab w:val="left" w:pos="2748"/>
-          <w:tab w:val="left" w:pos="3664"/>
-          <w:tab w:val="left" w:pos="4580"/>
-          <w:tab w:val="left" w:pos="5496"/>
-          <w:tab w:val="left" w:pos="6412"/>
-          <w:tab w:val="left" w:pos="7328"/>
-          <w:tab w:val="left" w:pos="8244"/>
-          <w:tab w:val="left" w:pos="9160"/>
-          <w:tab w:val="left" w:pos="10076"/>
-          <w:tab w:val="left" w:pos="10992"/>
-          <w:tab w:val="left" w:pos="11908"/>
-          <w:tab w:val="left" w:pos="12824"/>
-          <w:tab w:val="left" w:pos="13740"/>
-          <w:tab w:val="left" w:pos="14656"/>
-        </w:tabs>
-        <w:wordWrap w:val="0"/>
-        <w:spacing w:after="0" w:line="240" w:lineRule="auto"/>
-        <w:textAlignment w:val="baseline"/>
-        <w:rPr>
-          <w:rFonts w:ascii="Courier New" w:eastAsia="Times New Roman" w:hAnsi="Courier New" w:cs="Courier New"/>
-          <w:color w:val="000000"/>
-          <w:sz w:val="21"/>
-          <w:szCs w:val="21"/>
-          <w:lang w:eastAsia="en-SG"/>
-        </w:rPr>
-      </w:pPr>
-      <w:r>
-        <w:rPr>
-          <w:rFonts w:ascii="Courier New" w:eastAsia="Times New Roman" w:hAnsi="Courier New" w:cs="Courier New"/>
-          <w:color w:val="000000"/>
-          <w:sz w:val="21"/>
-          <w:szCs w:val="21"/>
-          <w:lang w:eastAsia="en-SG"/>
-        </w:rPr>
-        <w:t xml:space="preserve"> </w:t>
-      </w:r>
-      <w:proofErr w:type="gramStart"/>
-      <w:r>
-        <w:rPr>
-          <w:rFonts w:ascii="Courier New" w:eastAsia="Times New Roman" w:hAnsi="Courier New" w:cs="Courier New"/>
-          <w:color w:val="000000"/>
-          <w:sz w:val="21"/>
-          <w:szCs w:val="21"/>
-          <w:lang w:eastAsia="en-SG"/>
-        </w:rPr>
-        <w:t>15  Shale</w:t>
-      </w:r>
-      <w:proofErr w:type="gramEnd"/>
-      <w:r>
-        <w:rPr>
-          <w:rFonts w:ascii="Courier New" w:eastAsia="Times New Roman" w:hAnsi="Courier New" w:cs="Courier New"/>
-          <w:color w:val="000000"/>
-          <w:sz w:val="21"/>
-          <w:szCs w:val="21"/>
-          <w:lang w:eastAsia="en-SG"/>
-        </w:rPr>
-        <w:t xml:space="preserve"> Breaks          389 non-null    float64</w:t>
-      </w:r>
-    </w:p>
-    <w:p>
-      <w:pPr>
-        <w:shd w:val="clear" w:color="auto" w:fill="FFFFFF"/>
-        <w:tabs>
-          <w:tab w:val="left" w:pos="916"/>
-          <w:tab w:val="left" w:pos="1832"/>
-          <w:tab w:val="left" w:pos="2748"/>
-          <w:tab w:val="left" w:pos="3664"/>
-          <w:tab w:val="left" w:pos="4580"/>
-          <w:tab w:val="left" w:pos="5496"/>
-          <w:tab w:val="left" w:pos="6412"/>
-          <w:tab w:val="left" w:pos="7328"/>
-          <w:tab w:val="left" w:pos="8244"/>
-          <w:tab w:val="left" w:pos="9160"/>
-          <w:tab w:val="left" w:pos="10076"/>
-          <w:tab w:val="left" w:pos="10992"/>
-          <w:tab w:val="left" w:pos="11908"/>
-          <w:tab w:val="left" w:pos="12824"/>
-          <w:tab w:val="left" w:pos="13740"/>
-          <w:tab w:val="left" w:pos="14656"/>
-        </w:tabs>
-        <w:wordWrap w:val="0"/>
-        <w:spacing w:after="0" w:line="240" w:lineRule="auto"/>
-        <w:textAlignment w:val="baseline"/>
-        <w:rPr>
-          <w:rFonts w:ascii="Courier New" w:eastAsia="Times New Roman" w:hAnsi="Courier New" w:cs="Courier New"/>
-          <w:color w:val="000000"/>
-          <w:sz w:val="21"/>
-          <w:szCs w:val="21"/>
-          <w:lang w:eastAsia="en-SG"/>
-        </w:rPr>
-      </w:pPr>
-      <w:r>
-        <w:rPr>
-          <w:rFonts w:ascii="Courier New" w:eastAsia="Times New Roman" w:hAnsi="Courier New" w:cs="Courier New"/>
-          <w:color w:val="000000"/>
-          <w:sz w:val="21"/>
-          <w:szCs w:val="21"/>
-          <w:lang w:eastAsia="en-SG"/>
-        </w:rPr>
-        <w:t xml:space="preserve"> </w:t>
-      </w:r>
-      <w:proofErr w:type="gramStart"/>
-      <w:r>
-        <w:rPr>
-          <w:rFonts w:ascii="Courier New" w:eastAsia="Times New Roman" w:hAnsi="Courier New" w:cs="Courier New"/>
-          <w:color w:val="000000"/>
-          <w:sz w:val="21"/>
-          <w:szCs w:val="21"/>
-          <w:lang w:eastAsia="en-SG"/>
-        </w:rPr>
-        <w:t>16  Major</w:t>
-      </w:r>
-      <w:proofErr w:type="gramEnd"/>
-      <w:r>
-        <w:rPr>
-          <w:rFonts w:ascii="Courier New" w:eastAsia="Times New Roman" w:hAnsi="Courier New" w:cs="Courier New"/>
-          <w:color w:val="000000"/>
-          <w:sz w:val="21"/>
-          <w:szCs w:val="21"/>
-          <w:lang w:eastAsia="en-SG"/>
-        </w:rPr>
-        <w:t xml:space="preserve"> Gas Cap         389 non-null    float64</w:t>
-      </w:r>
-    </w:p>
-    <w:p>
-      <w:pPr>
-        <w:shd w:val="clear" w:color="auto" w:fill="FFFFFF"/>
-        <w:tabs>
-          <w:tab w:val="left" w:pos="916"/>
-          <w:tab w:val="left" w:pos="1832"/>
-          <w:tab w:val="left" w:pos="2748"/>
-          <w:tab w:val="left" w:pos="3664"/>
-          <w:tab w:val="left" w:pos="4580"/>
-          <w:tab w:val="left" w:pos="5496"/>
-          <w:tab w:val="left" w:pos="6412"/>
-          <w:tab w:val="left" w:pos="7328"/>
-          <w:tab w:val="left" w:pos="8244"/>
-          <w:tab w:val="left" w:pos="9160"/>
-          <w:tab w:val="left" w:pos="10076"/>
-          <w:tab w:val="left" w:pos="10992"/>
-          <w:tab w:val="left" w:pos="11908"/>
-          <w:tab w:val="left" w:pos="12824"/>
-          <w:tab w:val="left" w:pos="13740"/>
-          <w:tab w:val="left" w:pos="14656"/>
-        </w:tabs>
-        <w:wordWrap w:val="0"/>
-        <w:spacing w:after="0" w:line="240" w:lineRule="auto"/>
-        <w:textAlignment w:val="baseline"/>
-        <w:rPr>
-          <w:rFonts w:ascii="Courier New" w:eastAsia="Times New Roman" w:hAnsi="Courier New" w:cs="Courier New"/>
-          <w:color w:val="000000"/>
-          <w:sz w:val="21"/>
-          <w:szCs w:val="21"/>
-          <w:lang w:eastAsia="en-SG"/>
-        </w:rPr>
-      </w:pPr>
-      <w:r>
-        <w:rPr>
-          <w:rFonts w:ascii="Courier New" w:eastAsia="Times New Roman" w:hAnsi="Courier New" w:cs="Courier New"/>
-          <w:color w:val="000000"/>
-          <w:sz w:val="21"/>
-          <w:szCs w:val="21"/>
-          <w:lang w:eastAsia="en-SG"/>
-        </w:rPr>
-        <w:t xml:space="preserve"> </w:t>
-      </w:r>
-      <w:proofErr w:type="gramStart"/>
-      <w:r>
-        <w:rPr>
-          <w:rFonts w:ascii="Courier New" w:eastAsia="Times New Roman" w:hAnsi="Courier New" w:cs="Courier New"/>
-          <w:color w:val="000000"/>
-          <w:sz w:val="21"/>
-          <w:szCs w:val="21"/>
-          <w:lang w:eastAsia="en-SG"/>
-        </w:rPr>
-        <w:t>17  Geologic</w:t>
-      </w:r>
-      <w:proofErr w:type="gramEnd"/>
-      <w:r>
-        <w:rPr>
-          <w:rFonts w:ascii="Courier New" w:eastAsia="Times New Roman" w:hAnsi="Courier New" w:cs="Courier New"/>
-          <w:color w:val="000000"/>
-          <w:sz w:val="21"/>
-          <w:szCs w:val="21"/>
-          <w:lang w:eastAsia="en-SG"/>
-        </w:rPr>
-        <w:t xml:space="preserve"> Play         389 non-null    float64</w:t>
-      </w:r>
-    </w:p>
-    <w:p>
-      <w:pPr>
-        <w:shd w:val="clear" w:color="auto" w:fill="FFFFFF"/>
-        <w:tabs>
-          <w:tab w:val="left" w:pos="916"/>
-          <w:tab w:val="left" w:pos="1832"/>
-          <w:tab w:val="left" w:pos="2748"/>
-          <w:tab w:val="left" w:pos="3664"/>
-          <w:tab w:val="left" w:pos="4580"/>
-          <w:tab w:val="left" w:pos="5496"/>
-          <w:tab w:val="left" w:pos="6412"/>
-          <w:tab w:val="left" w:pos="7328"/>
-          <w:tab w:val="left" w:pos="8244"/>
-          <w:tab w:val="left" w:pos="9160"/>
-          <w:tab w:val="left" w:pos="10076"/>
-          <w:tab w:val="left" w:pos="10992"/>
-          <w:tab w:val="left" w:pos="11908"/>
-          <w:tab w:val="left" w:pos="12824"/>
-          <w:tab w:val="left" w:pos="13740"/>
-          <w:tab w:val="left" w:pos="14656"/>
-        </w:tabs>
-        <w:wordWrap w:val="0"/>
-        <w:spacing w:after="0" w:line="240" w:lineRule="auto"/>
-        <w:textAlignment w:val="baseline"/>
-        <w:rPr>
-          <w:rFonts w:ascii="Courier New" w:eastAsia="Times New Roman" w:hAnsi="Courier New" w:cs="Courier New"/>
-          <w:color w:val="000000"/>
-          <w:sz w:val="21"/>
-          <w:szCs w:val="21"/>
-          <w:lang w:eastAsia="en-SG"/>
-        </w:rPr>
-      </w:pPr>
-      <w:r>
-        <w:rPr>
-          <w:rFonts w:ascii="Courier New" w:eastAsia="Times New Roman" w:hAnsi="Courier New" w:cs="Courier New"/>
-          <w:color w:val="000000"/>
-          <w:sz w:val="21"/>
-          <w:szCs w:val="21"/>
-          <w:lang w:eastAsia="en-SG"/>
-        </w:rPr>
-        <w:t xml:space="preserve"> </w:t>
-      </w:r>
-      <w:proofErr w:type="gramStart"/>
-      <w:r>
-        <w:rPr>
-          <w:rFonts w:ascii="Courier New" w:eastAsia="Times New Roman" w:hAnsi="Courier New" w:cs="Courier New"/>
-          <w:color w:val="000000"/>
-          <w:sz w:val="21"/>
-          <w:szCs w:val="21"/>
-          <w:lang w:eastAsia="en-SG"/>
-        </w:rPr>
-        <w:t>18  Deposition</w:t>
-      </w:r>
-      <w:proofErr w:type="gramEnd"/>
-      <w:r>
-        <w:rPr>
-          <w:rFonts w:ascii="Courier New" w:eastAsia="Times New Roman" w:hAnsi="Courier New" w:cs="Courier New"/>
-          <w:color w:val="000000"/>
-          <w:sz w:val="21"/>
-          <w:szCs w:val="21"/>
-          <w:lang w:eastAsia="en-SG"/>
-        </w:rPr>
-        <w:t xml:space="preserve"> System     389 non-null    float64</w:t>
-      </w:r>
-    </w:p>
-    <w:p>
-      <w:pPr>
-        <w:shd w:val="clear" w:color="auto" w:fill="FFFFFF"/>
-        <w:tabs>
-          <w:tab w:val="left" w:pos="916"/>
-          <w:tab w:val="left" w:pos="1832"/>
-          <w:tab w:val="left" w:pos="2748"/>
-          <w:tab w:val="left" w:pos="3664"/>
-          <w:tab w:val="left" w:pos="4580"/>
-          <w:tab w:val="left" w:pos="5496"/>
-          <w:tab w:val="left" w:pos="6412"/>
-          <w:tab w:val="left" w:pos="7328"/>
-          <w:tab w:val="left" w:pos="8244"/>
-          <w:tab w:val="left" w:pos="9160"/>
-          <w:tab w:val="left" w:pos="10076"/>
-          <w:tab w:val="left" w:pos="10992"/>
-          <w:tab w:val="left" w:pos="11908"/>
-          <w:tab w:val="left" w:pos="12824"/>
-          <w:tab w:val="left" w:pos="13740"/>
-          <w:tab w:val="left" w:pos="14656"/>
-        </w:tabs>
-        <w:wordWrap w:val="0"/>
-        <w:spacing w:after="0" w:line="240" w:lineRule="auto"/>
-        <w:textAlignment w:val="baseline"/>
-        <w:rPr>
-          <w:rFonts w:ascii="Courier New" w:eastAsia="Times New Roman" w:hAnsi="Courier New" w:cs="Courier New"/>
-          <w:color w:val="000000"/>
-          <w:sz w:val="21"/>
-          <w:szCs w:val="21"/>
-          <w:lang w:eastAsia="en-SG"/>
-        </w:rPr>
-      </w:pPr>
-      <w:r>
-        <w:rPr>
-          <w:rFonts w:ascii="Courier New" w:eastAsia="Times New Roman" w:hAnsi="Courier New" w:cs="Courier New"/>
-          <w:color w:val="000000"/>
-          <w:sz w:val="21"/>
-          <w:szCs w:val="21"/>
-          <w:lang w:eastAsia="en-SG"/>
-        </w:rPr>
-        <w:t xml:space="preserve"> </w:t>
-      </w:r>
-      <w:proofErr w:type="gramStart"/>
-      <w:r>
-        <w:rPr>
-          <w:rFonts w:ascii="Courier New" w:eastAsia="Times New Roman" w:hAnsi="Courier New" w:cs="Courier New"/>
-          <w:color w:val="000000"/>
-          <w:sz w:val="21"/>
-          <w:szCs w:val="21"/>
-          <w:lang w:eastAsia="en-SG"/>
-        </w:rPr>
-        <w:t>19  Diagenetic</w:t>
-      </w:r>
-      <w:proofErr w:type="gramEnd"/>
-      <w:r>
-        <w:rPr>
-          <w:rFonts w:ascii="Courier New" w:eastAsia="Times New Roman" w:hAnsi="Courier New" w:cs="Courier New"/>
-          <w:color w:val="000000"/>
-          <w:sz w:val="21"/>
-          <w:szCs w:val="21"/>
-          <w:lang w:eastAsia="en-SG"/>
-        </w:rPr>
-        <w:t xml:space="preserve"> Overprint  389 non-null    float64</w:t>
-      </w:r>
-    </w:p>
-    <w:p>
-      <w:pPr>
-        <w:shd w:val="clear" w:color="auto" w:fill="FFFFFF"/>
-        <w:tabs>
-          <w:tab w:val="left" w:pos="916"/>
-          <w:tab w:val="left" w:pos="1832"/>
-          <w:tab w:val="left" w:pos="2748"/>
-          <w:tab w:val="left" w:pos="3664"/>
-          <w:tab w:val="left" w:pos="4580"/>
-          <w:tab w:val="left" w:pos="5496"/>
-          <w:tab w:val="left" w:pos="6412"/>
-          <w:tab w:val="left" w:pos="7328"/>
-          <w:tab w:val="left" w:pos="8244"/>
-          <w:tab w:val="left" w:pos="9160"/>
-          <w:tab w:val="left" w:pos="10076"/>
-          <w:tab w:val="left" w:pos="10992"/>
-          <w:tab w:val="left" w:pos="11908"/>
-          <w:tab w:val="left" w:pos="12824"/>
-          <w:tab w:val="left" w:pos="13740"/>
-          <w:tab w:val="left" w:pos="14656"/>
-        </w:tabs>
-        <w:wordWrap w:val="0"/>
-        <w:spacing w:after="0" w:line="240" w:lineRule="auto"/>
-        <w:textAlignment w:val="baseline"/>
-        <w:rPr>
-          <w:rFonts w:ascii="Courier New" w:eastAsia="Times New Roman" w:hAnsi="Courier New" w:cs="Courier New"/>
-          <w:color w:val="000000"/>
-          <w:sz w:val="21"/>
-          <w:szCs w:val="21"/>
-          <w:lang w:eastAsia="en-SG"/>
-        </w:rPr>
-      </w:pPr>
-      <w:r>
-        <w:rPr>
-          <w:rFonts w:ascii="Courier New" w:eastAsia="Times New Roman" w:hAnsi="Courier New" w:cs="Courier New"/>
-          <w:color w:val="000000"/>
-          <w:sz w:val="21"/>
-          <w:szCs w:val="21"/>
-          <w:lang w:eastAsia="en-SG"/>
-        </w:rPr>
-        <w:t xml:space="preserve"> </w:t>
-      </w:r>
-      <w:proofErr w:type="gramStart"/>
-      <w:r>
-        <w:rPr>
-          <w:rFonts w:ascii="Courier New" w:eastAsia="Times New Roman" w:hAnsi="Courier New" w:cs="Courier New"/>
-          <w:color w:val="000000"/>
-          <w:sz w:val="21"/>
-          <w:szCs w:val="21"/>
-          <w:lang w:eastAsia="en-SG"/>
-        </w:rPr>
-        <w:t>20  Structural</w:t>
-      </w:r>
-      <w:proofErr w:type="gramEnd"/>
-      <w:r>
-        <w:rPr>
-          <w:rFonts w:ascii="Courier New" w:eastAsia="Times New Roman" w:hAnsi="Courier New" w:cs="Courier New"/>
-          <w:color w:val="000000"/>
-          <w:sz w:val="21"/>
-          <w:szCs w:val="21"/>
-          <w:lang w:eastAsia="en-SG"/>
-        </w:rPr>
-        <w:t xml:space="preserve"> Comp       389 non-null    float64</w:t>
-      </w:r>
-    </w:p>
-    <w:p>
-      <w:pPr>
-        <w:shd w:val="clear" w:color="auto" w:fill="FFFFFF"/>
-        <w:tabs>
-          <w:tab w:val="left" w:pos="916"/>
-          <w:tab w:val="left" w:pos="1832"/>
-          <w:tab w:val="left" w:pos="2748"/>
-          <w:tab w:val="left" w:pos="3664"/>
-          <w:tab w:val="left" w:pos="4580"/>
-          <w:tab w:val="left" w:pos="5496"/>
-          <w:tab w:val="left" w:pos="6412"/>
-          <w:tab w:val="left" w:pos="7328"/>
-          <w:tab w:val="left" w:pos="8244"/>
-          <w:tab w:val="left" w:pos="9160"/>
-          <w:tab w:val="left" w:pos="10076"/>
-          <w:tab w:val="left" w:pos="10992"/>
-          <w:tab w:val="left" w:pos="11908"/>
-          <w:tab w:val="left" w:pos="12824"/>
-          <w:tab w:val="left" w:pos="13740"/>
-          <w:tab w:val="left" w:pos="14656"/>
-        </w:tabs>
-        <w:wordWrap w:val="0"/>
-        <w:spacing w:after="0" w:line="240" w:lineRule="auto"/>
-        <w:textAlignment w:val="baseline"/>
-        <w:rPr>
-          <w:rFonts w:ascii="Courier New" w:eastAsia="Times New Roman" w:hAnsi="Courier New" w:cs="Courier New"/>
-          <w:color w:val="000000"/>
-          <w:sz w:val="21"/>
-          <w:szCs w:val="21"/>
-          <w:lang w:eastAsia="en-SG"/>
-        </w:rPr>
-      </w:pPr>
-      <w:r>
-        <w:rPr>
-          <w:rFonts w:ascii="Courier New" w:eastAsia="Times New Roman" w:hAnsi="Courier New" w:cs="Courier New"/>
-          <w:color w:val="000000"/>
-          <w:sz w:val="21"/>
-          <w:szCs w:val="21"/>
-          <w:lang w:eastAsia="en-SG"/>
-        </w:rPr>
-        <w:t xml:space="preserve"> </w:t>
-      </w:r>
-      <w:proofErr w:type="gramStart"/>
-      <w:r>
-        <w:rPr>
-          <w:rFonts w:ascii="Courier New" w:eastAsia="Times New Roman" w:hAnsi="Courier New" w:cs="Courier New"/>
-          <w:color w:val="000000"/>
-          <w:sz w:val="21"/>
-          <w:szCs w:val="21"/>
-          <w:lang w:eastAsia="en-SG"/>
-        </w:rPr>
-        <w:t>21  Heterogeniety</w:t>
-      </w:r>
-      <w:proofErr w:type="gramEnd"/>
+        <w:t xml:space="preserve"> 10  Viscosity             389 non-null    float64</w:t>
+      </w:r>
+    </w:p>
+    <w:p>
+      <w:pPr>
+        <w:shd w:val="clear" w:color="auto" w:fill="FFFFFF"/>
+        <w:tabs>
+          <w:tab w:val="left" w:pos="916"/>
+          <w:tab w:val="left" w:pos="1832"/>
+          <w:tab w:val="left" w:pos="2748"/>
+          <w:tab w:val="left" w:pos="3664"/>
+          <w:tab w:val="left" w:pos="4580"/>
+          <w:tab w:val="left" w:pos="5496"/>
+          <w:tab w:val="left" w:pos="6412"/>
+          <w:tab w:val="left" w:pos="7328"/>
+          <w:tab w:val="left" w:pos="8244"/>
+          <w:tab w:val="left" w:pos="9160"/>
+          <w:tab w:val="left" w:pos="10076"/>
+          <w:tab w:val="left" w:pos="10992"/>
+          <w:tab w:val="left" w:pos="11908"/>
+          <w:tab w:val="left" w:pos="12824"/>
+          <w:tab w:val="left" w:pos="13740"/>
+          <w:tab w:val="left" w:pos="14656"/>
+        </w:tabs>
+        <w:wordWrap w:val="0"/>
+        <w:spacing w:after="0" w:line="240" w:lineRule="auto"/>
+        <w:textAlignment w:val="baseline"/>
+        <w:rPr>
+          <w:rFonts w:ascii="Courier New" w:eastAsia="Times New Roman" w:hAnsi="Courier New" w:cs="Courier New"/>
+          <w:color w:val="000000"/>
+          <w:sz w:val="21"/>
+          <w:szCs w:val="21"/>
+          <w:lang w:eastAsia="en-SG"/>
+        </w:rPr>
+      </w:pPr>
+      <w:r>
+        <w:rPr>
+          <w:rFonts w:ascii="Courier New" w:eastAsia="Times New Roman" w:hAnsi="Courier New" w:cs="Courier New"/>
+          <w:color w:val="000000"/>
+          <w:sz w:val="21"/>
+          <w:szCs w:val="21"/>
+          <w:lang w:eastAsia="en-SG"/>
+        </w:rPr>
+        <w:t xml:space="preserve"> 11  OOIP                  389 non-null    float64</w:t>
+      </w:r>
+    </w:p>
+    <w:p>
+      <w:pPr>
+        <w:shd w:val="clear" w:color="auto" w:fill="FFFFFF"/>
+        <w:tabs>
+          <w:tab w:val="left" w:pos="916"/>
+          <w:tab w:val="left" w:pos="1832"/>
+          <w:tab w:val="left" w:pos="2748"/>
+          <w:tab w:val="left" w:pos="3664"/>
+          <w:tab w:val="left" w:pos="4580"/>
+          <w:tab w:val="left" w:pos="5496"/>
+          <w:tab w:val="left" w:pos="6412"/>
+          <w:tab w:val="left" w:pos="7328"/>
+          <w:tab w:val="left" w:pos="8244"/>
+          <w:tab w:val="left" w:pos="9160"/>
+          <w:tab w:val="left" w:pos="10076"/>
+          <w:tab w:val="left" w:pos="10992"/>
+          <w:tab w:val="left" w:pos="11908"/>
+          <w:tab w:val="left" w:pos="12824"/>
+          <w:tab w:val="left" w:pos="13740"/>
+          <w:tab w:val="left" w:pos="14656"/>
+        </w:tabs>
+        <w:wordWrap w:val="0"/>
+        <w:spacing w:after="0" w:line="240" w:lineRule="auto"/>
+        <w:textAlignment w:val="baseline"/>
+        <w:rPr>
+          <w:rFonts w:ascii="Courier New" w:eastAsia="Times New Roman" w:hAnsi="Courier New" w:cs="Courier New"/>
+          <w:color w:val="000000"/>
+          <w:sz w:val="21"/>
+          <w:szCs w:val="21"/>
+          <w:lang w:eastAsia="en-SG"/>
+        </w:rPr>
+      </w:pPr>
+      <w:r>
+        <w:rPr>
+          <w:rFonts w:ascii="Courier New" w:eastAsia="Times New Roman" w:hAnsi="Courier New" w:cs="Courier New"/>
+          <w:color w:val="000000"/>
+          <w:sz w:val="21"/>
+          <w:szCs w:val="21"/>
+          <w:lang w:eastAsia="en-SG"/>
+        </w:rPr>
+        <w:t xml:space="preserve"> 12  Initial GOR           389 non-null    float64</w:t>
+      </w:r>
+    </w:p>
+    <w:p>
+      <w:pPr>
+        <w:shd w:val="clear" w:color="auto" w:fill="FFFFFF"/>
+        <w:tabs>
+          <w:tab w:val="left" w:pos="916"/>
+          <w:tab w:val="left" w:pos="1832"/>
+          <w:tab w:val="left" w:pos="2748"/>
+          <w:tab w:val="left" w:pos="3664"/>
+          <w:tab w:val="left" w:pos="4580"/>
+          <w:tab w:val="left" w:pos="5496"/>
+          <w:tab w:val="left" w:pos="6412"/>
+          <w:tab w:val="left" w:pos="7328"/>
+          <w:tab w:val="left" w:pos="8244"/>
+          <w:tab w:val="left" w:pos="9160"/>
+          <w:tab w:val="left" w:pos="10076"/>
+          <w:tab w:val="left" w:pos="10992"/>
+          <w:tab w:val="left" w:pos="11908"/>
+          <w:tab w:val="left" w:pos="12824"/>
+          <w:tab w:val="left" w:pos="13740"/>
+          <w:tab w:val="left" w:pos="14656"/>
+        </w:tabs>
+        <w:wordWrap w:val="0"/>
+        <w:spacing w:after="0" w:line="240" w:lineRule="auto"/>
+        <w:textAlignment w:val="baseline"/>
+        <w:rPr>
+          <w:rFonts w:ascii="Courier New" w:eastAsia="Times New Roman" w:hAnsi="Courier New" w:cs="Courier New"/>
+          <w:color w:val="000000"/>
+          <w:sz w:val="21"/>
+          <w:szCs w:val="21"/>
+          <w:lang w:eastAsia="en-SG"/>
+        </w:rPr>
+      </w:pPr>
+      <w:r>
+        <w:rPr>
+          <w:rFonts w:ascii="Courier New" w:eastAsia="Times New Roman" w:hAnsi="Courier New" w:cs="Courier New"/>
+          <w:color w:val="000000"/>
+          <w:sz w:val="21"/>
+          <w:szCs w:val="21"/>
+          <w:lang w:eastAsia="en-SG"/>
+        </w:rPr>
+        <w:t xml:space="preserve"> 13  Pressure Initial      389 non-null    float64</w:t>
+      </w:r>
+    </w:p>
+    <w:p>
+      <w:pPr>
+        <w:shd w:val="clear" w:color="auto" w:fill="FFFFFF"/>
+        <w:tabs>
+          <w:tab w:val="left" w:pos="916"/>
+          <w:tab w:val="left" w:pos="1832"/>
+          <w:tab w:val="left" w:pos="2748"/>
+          <w:tab w:val="left" w:pos="3664"/>
+          <w:tab w:val="left" w:pos="4580"/>
+          <w:tab w:val="left" w:pos="5496"/>
+          <w:tab w:val="left" w:pos="6412"/>
+          <w:tab w:val="left" w:pos="7328"/>
+          <w:tab w:val="left" w:pos="8244"/>
+          <w:tab w:val="left" w:pos="9160"/>
+          <w:tab w:val="left" w:pos="10076"/>
+          <w:tab w:val="left" w:pos="10992"/>
+          <w:tab w:val="left" w:pos="11908"/>
+          <w:tab w:val="left" w:pos="12824"/>
+          <w:tab w:val="left" w:pos="13740"/>
+          <w:tab w:val="left" w:pos="14656"/>
+        </w:tabs>
+        <w:wordWrap w:val="0"/>
+        <w:spacing w:after="0" w:line="240" w:lineRule="auto"/>
+        <w:textAlignment w:val="baseline"/>
+        <w:rPr>
+          <w:rFonts w:ascii="Courier New" w:eastAsia="Times New Roman" w:hAnsi="Courier New" w:cs="Courier New"/>
+          <w:color w:val="000000"/>
+          <w:sz w:val="21"/>
+          <w:szCs w:val="21"/>
+          <w:lang w:eastAsia="en-SG"/>
+        </w:rPr>
+      </w:pPr>
+      <w:r>
+        <w:rPr>
+          <w:rFonts w:ascii="Courier New" w:eastAsia="Times New Roman" w:hAnsi="Courier New" w:cs="Courier New"/>
+          <w:color w:val="000000"/>
+          <w:sz w:val="21"/>
+          <w:szCs w:val="21"/>
+          <w:lang w:eastAsia="en-SG"/>
+        </w:rPr>
+        <w:t xml:space="preserve"> 14  Fractured Faulted     389 non-null    float64</w:t>
+      </w:r>
+    </w:p>
+    <w:p>
+      <w:pPr>
+        <w:shd w:val="clear" w:color="auto" w:fill="FFFFFF"/>
+        <w:tabs>
+          <w:tab w:val="left" w:pos="916"/>
+          <w:tab w:val="left" w:pos="1832"/>
+          <w:tab w:val="left" w:pos="2748"/>
+          <w:tab w:val="left" w:pos="3664"/>
+          <w:tab w:val="left" w:pos="4580"/>
+          <w:tab w:val="left" w:pos="5496"/>
+          <w:tab w:val="left" w:pos="6412"/>
+          <w:tab w:val="left" w:pos="7328"/>
+          <w:tab w:val="left" w:pos="8244"/>
+          <w:tab w:val="left" w:pos="9160"/>
+          <w:tab w:val="left" w:pos="10076"/>
+          <w:tab w:val="left" w:pos="10992"/>
+          <w:tab w:val="left" w:pos="11908"/>
+          <w:tab w:val="left" w:pos="12824"/>
+          <w:tab w:val="left" w:pos="13740"/>
+          <w:tab w:val="left" w:pos="14656"/>
+        </w:tabs>
+        <w:wordWrap w:val="0"/>
+        <w:spacing w:after="0" w:line="240" w:lineRule="auto"/>
+        <w:textAlignment w:val="baseline"/>
+        <w:rPr>
+          <w:rFonts w:ascii="Courier New" w:eastAsia="Times New Roman" w:hAnsi="Courier New" w:cs="Courier New"/>
+          <w:color w:val="000000"/>
+          <w:sz w:val="21"/>
+          <w:szCs w:val="21"/>
+          <w:lang w:eastAsia="en-SG"/>
+        </w:rPr>
+      </w:pPr>
+      <w:r>
+        <w:rPr>
+          <w:rFonts w:ascii="Courier New" w:eastAsia="Times New Roman" w:hAnsi="Courier New" w:cs="Courier New"/>
+          <w:color w:val="000000"/>
+          <w:sz w:val="21"/>
+          <w:szCs w:val="21"/>
+          <w:lang w:eastAsia="en-SG"/>
+        </w:rPr>
+        <w:t xml:space="preserve"> 15  Shale Breaks          389 non-null    float64</w:t>
+      </w:r>
+    </w:p>
+    <w:p>
+      <w:pPr>
+        <w:shd w:val="clear" w:color="auto" w:fill="FFFFFF"/>
+        <w:tabs>
+          <w:tab w:val="left" w:pos="916"/>
+          <w:tab w:val="left" w:pos="1832"/>
+          <w:tab w:val="left" w:pos="2748"/>
+          <w:tab w:val="left" w:pos="3664"/>
+          <w:tab w:val="left" w:pos="4580"/>
+          <w:tab w:val="left" w:pos="5496"/>
+          <w:tab w:val="left" w:pos="6412"/>
+          <w:tab w:val="left" w:pos="7328"/>
+          <w:tab w:val="left" w:pos="8244"/>
+          <w:tab w:val="left" w:pos="9160"/>
+          <w:tab w:val="left" w:pos="10076"/>
+          <w:tab w:val="left" w:pos="10992"/>
+          <w:tab w:val="left" w:pos="11908"/>
+          <w:tab w:val="left" w:pos="12824"/>
+          <w:tab w:val="left" w:pos="13740"/>
+          <w:tab w:val="left" w:pos="14656"/>
+        </w:tabs>
+        <w:wordWrap w:val="0"/>
+        <w:spacing w:after="0" w:line="240" w:lineRule="auto"/>
+        <w:textAlignment w:val="baseline"/>
+        <w:rPr>
+          <w:rFonts w:ascii="Courier New" w:eastAsia="Times New Roman" w:hAnsi="Courier New" w:cs="Courier New"/>
+          <w:color w:val="000000"/>
+          <w:sz w:val="21"/>
+          <w:szCs w:val="21"/>
+          <w:lang w:eastAsia="en-SG"/>
+        </w:rPr>
+      </w:pPr>
+      <w:r>
+        <w:rPr>
+          <w:rFonts w:ascii="Courier New" w:eastAsia="Times New Roman" w:hAnsi="Courier New" w:cs="Courier New"/>
+          <w:color w:val="000000"/>
+          <w:sz w:val="21"/>
+          <w:szCs w:val="21"/>
+          <w:lang w:eastAsia="en-SG"/>
+        </w:rPr>
+        <w:t xml:space="preserve"> 16  Major Gas Cap         389 non-null    float64</w:t>
+      </w:r>
+    </w:p>
+    <w:p>
+      <w:pPr>
+        <w:shd w:val="clear" w:color="auto" w:fill="FFFFFF"/>
+        <w:tabs>
+          <w:tab w:val="left" w:pos="916"/>
+          <w:tab w:val="left" w:pos="1832"/>
+          <w:tab w:val="left" w:pos="2748"/>
+          <w:tab w:val="left" w:pos="3664"/>
+          <w:tab w:val="left" w:pos="4580"/>
+          <w:tab w:val="left" w:pos="5496"/>
+          <w:tab w:val="left" w:pos="6412"/>
+          <w:tab w:val="left" w:pos="7328"/>
+          <w:tab w:val="left" w:pos="8244"/>
+          <w:tab w:val="left" w:pos="9160"/>
+          <w:tab w:val="left" w:pos="10076"/>
+          <w:tab w:val="left" w:pos="10992"/>
+          <w:tab w:val="left" w:pos="11908"/>
+          <w:tab w:val="left" w:pos="12824"/>
+          <w:tab w:val="left" w:pos="13740"/>
+          <w:tab w:val="left" w:pos="14656"/>
+        </w:tabs>
+        <w:wordWrap w:val="0"/>
+        <w:spacing w:after="0" w:line="240" w:lineRule="auto"/>
+        <w:textAlignment w:val="baseline"/>
+        <w:rPr>
+          <w:rFonts w:ascii="Courier New" w:eastAsia="Times New Roman" w:hAnsi="Courier New" w:cs="Courier New"/>
+          <w:color w:val="000000"/>
+          <w:sz w:val="21"/>
+          <w:szCs w:val="21"/>
+          <w:lang w:eastAsia="en-SG"/>
+        </w:rPr>
+      </w:pPr>
+      <w:r>
+        <w:rPr>
+          <w:rFonts w:ascii="Courier New" w:eastAsia="Times New Roman" w:hAnsi="Courier New" w:cs="Courier New"/>
+          <w:color w:val="000000"/>
+          <w:sz w:val="21"/>
+          <w:szCs w:val="21"/>
+          <w:lang w:eastAsia="en-SG"/>
+        </w:rPr>
+        <w:t xml:space="preserve"> 17  Geologic Play         389 non-null    float64</w:t>
+      </w:r>
+    </w:p>
+    <w:p>
+      <w:pPr>
+        <w:shd w:val="clear" w:color="auto" w:fill="FFFFFF"/>
+        <w:tabs>
+          <w:tab w:val="left" w:pos="916"/>
+          <w:tab w:val="left" w:pos="1832"/>
+          <w:tab w:val="left" w:pos="2748"/>
+          <w:tab w:val="left" w:pos="3664"/>
+          <w:tab w:val="left" w:pos="4580"/>
+          <w:tab w:val="left" w:pos="5496"/>
+          <w:tab w:val="left" w:pos="6412"/>
+          <w:tab w:val="left" w:pos="7328"/>
+          <w:tab w:val="left" w:pos="8244"/>
+          <w:tab w:val="left" w:pos="9160"/>
+          <w:tab w:val="left" w:pos="10076"/>
+          <w:tab w:val="left" w:pos="10992"/>
+          <w:tab w:val="left" w:pos="11908"/>
+          <w:tab w:val="left" w:pos="12824"/>
+          <w:tab w:val="left" w:pos="13740"/>
+          <w:tab w:val="left" w:pos="14656"/>
+        </w:tabs>
+        <w:wordWrap w:val="0"/>
+        <w:spacing w:after="0" w:line="240" w:lineRule="auto"/>
+        <w:textAlignment w:val="baseline"/>
+        <w:rPr>
+          <w:rFonts w:ascii="Courier New" w:eastAsia="Times New Roman" w:hAnsi="Courier New" w:cs="Courier New"/>
+          <w:color w:val="000000"/>
+          <w:sz w:val="21"/>
+          <w:szCs w:val="21"/>
+          <w:lang w:eastAsia="en-SG"/>
+        </w:rPr>
+      </w:pPr>
+      <w:r>
+        <w:rPr>
+          <w:rFonts w:ascii="Courier New" w:eastAsia="Times New Roman" w:hAnsi="Courier New" w:cs="Courier New"/>
+          <w:color w:val="000000"/>
+          <w:sz w:val="21"/>
+          <w:szCs w:val="21"/>
+          <w:lang w:eastAsia="en-SG"/>
+        </w:rPr>
+        <w:t xml:space="preserve"> 18  Deposition System     389 non-null    float64</w:t>
+      </w:r>
+    </w:p>
+    <w:p>
+      <w:pPr>
+        <w:shd w:val="clear" w:color="auto" w:fill="FFFFFF"/>
+        <w:tabs>
+          <w:tab w:val="left" w:pos="916"/>
+          <w:tab w:val="left" w:pos="1832"/>
+          <w:tab w:val="left" w:pos="2748"/>
+          <w:tab w:val="left" w:pos="3664"/>
+          <w:tab w:val="left" w:pos="4580"/>
+          <w:tab w:val="left" w:pos="5496"/>
+          <w:tab w:val="left" w:pos="6412"/>
+          <w:tab w:val="left" w:pos="7328"/>
+          <w:tab w:val="left" w:pos="8244"/>
+          <w:tab w:val="left" w:pos="9160"/>
+          <w:tab w:val="left" w:pos="10076"/>
+          <w:tab w:val="left" w:pos="10992"/>
+          <w:tab w:val="left" w:pos="11908"/>
+          <w:tab w:val="left" w:pos="12824"/>
+          <w:tab w:val="left" w:pos="13740"/>
+          <w:tab w:val="left" w:pos="14656"/>
+        </w:tabs>
+        <w:wordWrap w:val="0"/>
+        <w:spacing w:after="0" w:line="240" w:lineRule="auto"/>
+        <w:textAlignment w:val="baseline"/>
+        <w:rPr>
+          <w:rFonts w:ascii="Courier New" w:eastAsia="Times New Roman" w:hAnsi="Courier New" w:cs="Courier New"/>
+          <w:color w:val="000000"/>
+          <w:sz w:val="21"/>
+          <w:szCs w:val="21"/>
+          <w:lang w:eastAsia="en-SG"/>
+        </w:rPr>
+      </w:pPr>
+      <w:r>
+        <w:rPr>
+          <w:rFonts w:ascii="Courier New" w:eastAsia="Times New Roman" w:hAnsi="Courier New" w:cs="Courier New"/>
+          <w:color w:val="000000"/>
+          <w:sz w:val="21"/>
+          <w:szCs w:val="21"/>
+          <w:lang w:eastAsia="en-SG"/>
+        </w:rPr>
+        <w:t xml:space="preserve"> 19  Diagenetic Overprint  389 non-null    float64</w:t>
+      </w:r>
+    </w:p>
+    <w:p>
+      <w:pPr>
+        <w:shd w:val="clear" w:color="auto" w:fill="FFFFFF"/>
+        <w:tabs>
+          <w:tab w:val="left" w:pos="916"/>
+          <w:tab w:val="left" w:pos="1832"/>
+          <w:tab w:val="left" w:pos="2748"/>
+          <w:tab w:val="left" w:pos="3664"/>
+          <w:tab w:val="left" w:pos="4580"/>
+          <w:tab w:val="left" w:pos="5496"/>
+          <w:tab w:val="left" w:pos="6412"/>
+          <w:tab w:val="left" w:pos="7328"/>
+          <w:tab w:val="left" w:pos="8244"/>
+          <w:tab w:val="left" w:pos="9160"/>
+          <w:tab w:val="left" w:pos="10076"/>
+          <w:tab w:val="left" w:pos="10992"/>
+          <w:tab w:val="left" w:pos="11908"/>
+          <w:tab w:val="left" w:pos="12824"/>
+          <w:tab w:val="left" w:pos="13740"/>
+          <w:tab w:val="left" w:pos="14656"/>
+        </w:tabs>
+        <w:wordWrap w:val="0"/>
+        <w:spacing w:after="0" w:line="240" w:lineRule="auto"/>
+        <w:textAlignment w:val="baseline"/>
+        <w:rPr>
+          <w:rFonts w:ascii="Courier New" w:eastAsia="Times New Roman" w:hAnsi="Courier New" w:cs="Courier New"/>
+          <w:color w:val="000000"/>
+          <w:sz w:val="21"/>
+          <w:szCs w:val="21"/>
+          <w:lang w:eastAsia="en-SG"/>
+        </w:rPr>
+      </w:pPr>
+      <w:r>
+        <w:rPr>
+          <w:rFonts w:ascii="Courier New" w:eastAsia="Times New Roman" w:hAnsi="Courier New" w:cs="Courier New"/>
+          <w:color w:val="000000"/>
+          <w:sz w:val="21"/>
+          <w:szCs w:val="21"/>
+          <w:lang w:eastAsia="en-SG"/>
+        </w:rPr>
+        <w:t xml:space="preserve"> 20  Structural Comp       389 non-null    float64</w:t>
+      </w:r>
+    </w:p>
+    <w:p>
+      <w:pPr>
+        <w:shd w:val="clear" w:color="auto" w:fill="FFFFFF"/>
+        <w:tabs>
+          <w:tab w:val="left" w:pos="916"/>
+          <w:tab w:val="left" w:pos="1832"/>
+          <w:tab w:val="left" w:pos="2748"/>
+          <w:tab w:val="left" w:pos="3664"/>
+          <w:tab w:val="left" w:pos="4580"/>
+          <w:tab w:val="left" w:pos="5496"/>
+          <w:tab w:val="left" w:pos="6412"/>
+          <w:tab w:val="left" w:pos="7328"/>
+          <w:tab w:val="left" w:pos="8244"/>
+          <w:tab w:val="left" w:pos="9160"/>
+          <w:tab w:val="left" w:pos="10076"/>
+          <w:tab w:val="left" w:pos="10992"/>
+          <w:tab w:val="left" w:pos="11908"/>
+          <w:tab w:val="left" w:pos="12824"/>
+          <w:tab w:val="left" w:pos="13740"/>
+          <w:tab w:val="left" w:pos="14656"/>
+        </w:tabs>
+        <w:wordWrap w:val="0"/>
+        <w:spacing w:after="0" w:line="240" w:lineRule="auto"/>
+        <w:textAlignment w:val="baseline"/>
+        <w:rPr>
+          <w:rFonts w:ascii="Courier New" w:eastAsia="Times New Roman" w:hAnsi="Courier New" w:cs="Courier New"/>
+          <w:color w:val="000000"/>
+          <w:sz w:val="21"/>
+          <w:szCs w:val="21"/>
+          <w:lang w:eastAsia="en-SG"/>
+        </w:rPr>
+      </w:pPr>
+      <w:r>
+        <w:rPr>
+          <w:rFonts w:ascii="Courier New" w:eastAsia="Times New Roman" w:hAnsi="Courier New" w:cs="Courier New"/>
+          <w:color w:val="000000"/>
+          <w:sz w:val="21"/>
+          <w:szCs w:val="21"/>
+          <w:lang w:eastAsia="en-SG"/>
+        </w:rPr>
+        <w:t xml:space="preserve"> 21  </w:t>
+      </w:r>
+      <w:proofErr w:type="spellStart"/>
+      <w:r>
+        <w:rPr>
+          <w:rFonts w:ascii="Courier New" w:eastAsia="Times New Roman" w:hAnsi="Courier New" w:cs="Courier New"/>
+          <w:color w:val="000000"/>
+          <w:sz w:val="21"/>
+          <w:szCs w:val="21"/>
+          <w:lang w:eastAsia="en-SG"/>
+        </w:rPr>
+        <w:t>Heterogeniety</w:t>
+      </w:r>
+      <w:proofErr w:type="spellEnd"/>
       <w:r>
         <w:rPr>
           <w:rFonts w:ascii="Courier New" w:eastAsia="Times New Roman" w:hAnsi="Courier New" w:cs="Courier New"/>
@@ -1554,137 +1378,105 @@
           <w:szCs w:val="21"/>
           <w:lang w:eastAsia="en-SG"/>
         </w:rPr>
-        <w:t xml:space="preserve"> </w:t>
-      </w:r>
-      <w:proofErr w:type="gramStart"/>
-      <w:r>
-        <w:rPr>
-          <w:rFonts w:ascii="Courier New" w:eastAsia="Times New Roman" w:hAnsi="Courier New" w:cs="Courier New"/>
-          <w:color w:val="000000"/>
-          <w:sz w:val="21"/>
-          <w:szCs w:val="21"/>
-          <w:lang w:eastAsia="en-SG"/>
-        </w:rPr>
-        <w:t>22  Trap</w:t>
-      </w:r>
-      <w:proofErr w:type="gramEnd"/>
-      <w:r>
-        <w:rPr>
-          <w:rFonts w:ascii="Courier New" w:eastAsia="Times New Roman" w:hAnsi="Courier New" w:cs="Courier New"/>
-          <w:color w:val="000000"/>
-          <w:sz w:val="21"/>
-          <w:szCs w:val="21"/>
-          <w:lang w:eastAsia="en-SG"/>
-        </w:rPr>
-        <w:t xml:space="preserve"> Type             389 non-null    float64</w:t>
-      </w:r>
-    </w:p>
-    <w:p>
-      <w:pPr>
-        <w:shd w:val="clear" w:color="auto" w:fill="FFFFFF"/>
-        <w:tabs>
-          <w:tab w:val="left" w:pos="916"/>
-          <w:tab w:val="left" w:pos="1832"/>
-          <w:tab w:val="left" w:pos="2748"/>
-          <w:tab w:val="left" w:pos="3664"/>
-          <w:tab w:val="left" w:pos="4580"/>
-          <w:tab w:val="left" w:pos="5496"/>
-          <w:tab w:val="left" w:pos="6412"/>
-          <w:tab w:val="left" w:pos="7328"/>
-          <w:tab w:val="left" w:pos="8244"/>
-          <w:tab w:val="left" w:pos="9160"/>
-          <w:tab w:val="left" w:pos="10076"/>
-          <w:tab w:val="left" w:pos="10992"/>
-          <w:tab w:val="left" w:pos="11908"/>
-          <w:tab w:val="left" w:pos="12824"/>
-          <w:tab w:val="left" w:pos="13740"/>
-          <w:tab w:val="left" w:pos="14656"/>
-        </w:tabs>
-        <w:wordWrap w:val="0"/>
-        <w:spacing w:after="0" w:line="240" w:lineRule="auto"/>
-        <w:textAlignment w:val="baseline"/>
-        <w:rPr>
-          <w:rFonts w:ascii="Courier New" w:eastAsia="Times New Roman" w:hAnsi="Courier New" w:cs="Courier New"/>
-          <w:color w:val="000000"/>
-          <w:sz w:val="21"/>
-          <w:szCs w:val="21"/>
-          <w:lang w:eastAsia="en-SG"/>
-        </w:rPr>
-      </w:pPr>
-      <w:r>
-        <w:rPr>
-          <w:rFonts w:ascii="Courier New" w:eastAsia="Times New Roman" w:hAnsi="Courier New" w:cs="Courier New"/>
-          <w:color w:val="000000"/>
-          <w:sz w:val="21"/>
-          <w:szCs w:val="21"/>
-          <w:lang w:eastAsia="en-SG"/>
-        </w:rPr>
-        <w:t xml:space="preserve"> </w:t>
-      </w:r>
-      <w:proofErr w:type="gramStart"/>
-      <w:r>
-        <w:rPr>
-          <w:rFonts w:ascii="Courier New" w:eastAsia="Times New Roman" w:hAnsi="Courier New" w:cs="Courier New"/>
-          <w:color w:val="000000"/>
-          <w:sz w:val="21"/>
-          <w:szCs w:val="21"/>
-          <w:lang w:eastAsia="en-SG"/>
-        </w:rPr>
-        <w:t>23  URF</w:t>
-      </w:r>
-      <w:proofErr w:type="gramEnd"/>
-      <w:r>
-        <w:rPr>
-          <w:rFonts w:ascii="Courier New" w:eastAsia="Times New Roman" w:hAnsi="Courier New" w:cs="Courier New"/>
-          <w:color w:val="000000"/>
-          <w:sz w:val="21"/>
-          <w:szCs w:val="21"/>
-          <w:lang w:eastAsia="en-SG"/>
-        </w:rPr>
-        <w:t xml:space="preserve">                   389 non-null    float64</w:t>
-      </w:r>
-    </w:p>
-    <w:p>
-      <w:pPr>
-        <w:shd w:val="clear" w:color="auto" w:fill="FFFFFF"/>
-        <w:tabs>
-          <w:tab w:val="left" w:pos="916"/>
-          <w:tab w:val="left" w:pos="1832"/>
-          <w:tab w:val="left" w:pos="2748"/>
-          <w:tab w:val="left" w:pos="3664"/>
-          <w:tab w:val="left" w:pos="4580"/>
-          <w:tab w:val="left" w:pos="5496"/>
-          <w:tab w:val="left" w:pos="6412"/>
-          <w:tab w:val="left" w:pos="7328"/>
-          <w:tab w:val="left" w:pos="8244"/>
-          <w:tab w:val="left" w:pos="9160"/>
-          <w:tab w:val="left" w:pos="10076"/>
-          <w:tab w:val="left" w:pos="10992"/>
-          <w:tab w:val="left" w:pos="11908"/>
-          <w:tab w:val="left" w:pos="12824"/>
-          <w:tab w:val="left" w:pos="13740"/>
-          <w:tab w:val="left" w:pos="14656"/>
-        </w:tabs>
-        <w:wordWrap w:val="0"/>
-        <w:spacing w:after="0" w:line="240" w:lineRule="auto"/>
-        <w:textAlignment w:val="baseline"/>
-        <w:rPr>
-          <w:rFonts w:ascii="Courier New" w:eastAsia="Times New Roman" w:hAnsi="Courier New" w:cs="Courier New"/>
-          <w:color w:val="000000"/>
-          <w:sz w:val="21"/>
-          <w:szCs w:val="21"/>
-          <w:lang w:eastAsia="en-SG"/>
-        </w:rPr>
-      </w:pPr>
-      <w:r>
-        <w:rPr>
-          <w:rFonts w:ascii="Courier New" w:eastAsia="Times New Roman" w:hAnsi="Courier New" w:cs="Courier New"/>
-          <w:color w:val="000000"/>
-          <w:sz w:val="21"/>
-          <w:szCs w:val="21"/>
-          <w:lang w:eastAsia="en-SG"/>
-        </w:rPr>
-        <w:t>dtypes: float64(24)</w:t>
+        <w:t xml:space="preserve"> 22  Trap Type             389 non-null    float64</w:t>
+      </w:r>
+    </w:p>
+    <w:p>
+      <w:pPr>
+        <w:shd w:val="clear" w:color="auto" w:fill="FFFFFF"/>
+        <w:tabs>
+          <w:tab w:val="left" w:pos="916"/>
+          <w:tab w:val="left" w:pos="1832"/>
+          <w:tab w:val="left" w:pos="2748"/>
+          <w:tab w:val="left" w:pos="3664"/>
+          <w:tab w:val="left" w:pos="4580"/>
+          <w:tab w:val="left" w:pos="5496"/>
+          <w:tab w:val="left" w:pos="6412"/>
+          <w:tab w:val="left" w:pos="7328"/>
+          <w:tab w:val="left" w:pos="8244"/>
+          <w:tab w:val="left" w:pos="9160"/>
+          <w:tab w:val="left" w:pos="10076"/>
+          <w:tab w:val="left" w:pos="10992"/>
+          <w:tab w:val="left" w:pos="11908"/>
+          <w:tab w:val="left" w:pos="12824"/>
+          <w:tab w:val="left" w:pos="13740"/>
+          <w:tab w:val="left" w:pos="14656"/>
+        </w:tabs>
+        <w:wordWrap w:val="0"/>
+        <w:spacing w:after="0" w:line="240" w:lineRule="auto"/>
+        <w:textAlignment w:val="baseline"/>
+        <w:rPr>
+          <w:rFonts w:ascii="Courier New" w:eastAsia="Times New Roman" w:hAnsi="Courier New" w:cs="Courier New"/>
+          <w:color w:val="000000"/>
+          <w:sz w:val="21"/>
+          <w:szCs w:val="21"/>
+          <w:lang w:eastAsia="en-SG"/>
+        </w:rPr>
+      </w:pPr>
+      <w:r>
+        <w:rPr>
+          <w:rFonts w:ascii="Courier New" w:eastAsia="Times New Roman" w:hAnsi="Courier New" w:cs="Courier New"/>
+          <w:color w:val="000000"/>
+          <w:sz w:val="21"/>
+          <w:szCs w:val="21"/>
+          <w:lang w:eastAsia="en-SG"/>
+        </w:rPr>
+        <w:t xml:space="preserve"> 23  URF                   389 non-null    float64</w:t>
+      </w:r>
+    </w:p>
+    <w:p>
+      <w:pPr>
+        <w:shd w:val="clear" w:color="auto" w:fill="FFFFFF"/>
+        <w:tabs>
+          <w:tab w:val="left" w:pos="916"/>
+          <w:tab w:val="left" w:pos="1832"/>
+          <w:tab w:val="left" w:pos="2748"/>
+          <w:tab w:val="left" w:pos="3664"/>
+          <w:tab w:val="left" w:pos="4580"/>
+          <w:tab w:val="left" w:pos="5496"/>
+          <w:tab w:val="left" w:pos="6412"/>
+          <w:tab w:val="left" w:pos="7328"/>
+          <w:tab w:val="left" w:pos="8244"/>
+          <w:tab w:val="left" w:pos="9160"/>
+          <w:tab w:val="left" w:pos="10076"/>
+          <w:tab w:val="left" w:pos="10992"/>
+          <w:tab w:val="left" w:pos="11908"/>
+          <w:tab w:val="left" w:pos="12824"/>
+          <w:tab w:val="left" w:pos="13740"/>
+          <w:tab w:val="left" w:pos="14656"/>
+        </w:tabs>
+        <w:wordWrap w:val="0"/>
+        <w:spacing w:after="0" w:line="240" w:lineRule="auto"/>
+        <w:textAlignment w:val="baseline"/>
+        <w:rPr>
+          <w:rFonts w:ascii="Courier New" w:eastAsia="Times New Roman" w:hAnsi="Courier New" w:cs="Courier New"/>
+          <w:color w:val="000000"/>
+          <w:sz w:val="21"/>
+          <w:szCs w:val="21"/>
+          <w:lang w:eastAsia="en-SG"/>
+        </w:rPr>
+      </w:pPr>
+      <w:proofErr w:type="spellStart"/>
+      <w:r>
+        <w:rPr>
+          <w:rFonts w:ascii="Courier New" w:eastAsia="Times New Roman" w:hAnsi="Courier New" w:cs="Courier New"/>
+          <w:color w:val="000000"/>
+          <w:sz w:val="21"/>
+          <w:szCs w:val="21"/>
+          <w:lang w:eastAsia="en-SG"/>
+        </w:rPr>
+        <w:t>dtypes</w:t>
+      </w:r>
+      <w:proofErr w:type="spellEnd"/>
+      <w:r>
+        <w:rPr>
+          <w:rFonts w:ascii="Courier New" w:eastAsia="Times New Roman" w:hAnsi="Courier New" w:cs="Courier New"/>
+          <w:color w:val="000000"/>
+          <w:sz w:val="21"/>
+          <w:szCs w:val="21"/>
+          <w:lang w:eastAsia="en-SG"/>
+        </w:rPr>
+        <w:t>: float64(24)</w:t>
       </w:r>
     </w:p>
     <w:p>
@@ -1813,94 +1605,72 @@
           <w:szCs w:val="21"/>
           <w:lang w:eastAsia="en-SG"/>
         </w:rPr>
-        <w:t xml:space="preserve">       Lithology </w:t>
-      </w:r>
-      <w:proofErr w:type="gramStart"/>
-      <w:r>
-        <w:rPr>
-          <w:rFonts w:ascii="Courier New" w:eastAsia="Times New Roman" w:hAnsi="Courier New" w:cs="Courier New"/>
-          <w:color w:val="000000"/>
-          <w:sz w:val="21"/>
-          <w:szCs w:val="21"/>
-          <w:lang w:eastAsia="en-SG"/>
-        </w:rPr>
-        <w:t>Code  Well</w:t>
-      </w:r>
-      <w:proofErr w:type="gramEnd"/>
-      <w:r>
-        <w:rPr>
-          <w:rFonts w:ascii="Courier New" w:eastAsia="Times New Roman" w:hAnsi="Courier New" w:cs="Courier New"/>
-          <w:color w:val="000000"/>
-          <w:sz w:val="21"/>
-          <w:szCs w:val="21"/>
-          <w:lang w:eastAsia="en-SG"/>
-        </w:rPr>
-        <w:t xml:space="preserve"> Spacing  Net Pay Pay    Gross Pay    Porosity  \</w:t>
-      </w:r>
-    </w:p>
-    <w:p>
-      <w:pPr>
-        <w:shd w:val="clear" w:color="auto" w:fill="FFFFFF"/>
-        <w:tabs>
-          <w:tab w:val="left" w:pos="916"/>
-          <w:tab w:val="left" w:pos="1832"/>
-          <w:tab w:val="left" w:pos="2748"/>
-          <w:tab w:val="left" w:pos="3664"/>
-          <w:tab w:val="left" w:pos="4580"/>
-          <w:tab w:val="left" w:pos="5496"/>
-          <w:tab w:val="left" w:pos="6412"/>
-          <w:tab w:val="left" w:pos="7328"/>
-          <w:tab w:val="left" w:pos="8244"/>
-          <w:tab w:val="left" w:pos="9160"/>
-          <w:tab w:val="left" w:pos="10076"/>
-          <w:tab w:val="left" w:pos="10992"/>
-          <w:tab w:val="left" w:pos="11908"/>
-          <w:tab w:val="left" w:pos="12824"/>
-          <w:tab w:val="left" w:pos="13740"/>
-          <w:tab w:val="left" w:pos="14656"/>
-        </w:tabs>
-        <w:wordWrap w:val="0"/>
-        <w:spacing w:after="0" w:line="240" w:lineRule="auto"/>
-        <w:textAlignment w:val="baseline"/>
-        <w:rPr>
-          <w:rFonts w:ascii="Courier New" w:eastAsia="Times New Roman" w:hAnsi="Courier New" w:cs="Courier New"/>
-          <w:color w:val="000000"/>
-          <w:sz w:val="21"/>
-          <w:szCs w:val="21"/>
-          <w:lang w:eastAsia="en-SG"/>
-        </w:rPr>
-      </w:pPr>
-      <w:r>
-        <w:rPr>
-          <w:rFonts w:ascii="Courier New" w:eastAsia="Times New Roman" w:hAnsi="Courier New" w:cs="Courier New"/>
-          <w:color w:val="000000"/>
-          <w:sz w:val="21"/>
-          <w:szCs w:val="21"/>
-          <w:lang w:eastAsia="en-SG"/>
-        </w:rPr>
-        <w:t xml:space="preserve">count      389.000000    389.000000    389.00000   </w:t>
-      </w:r>
-      <w:proofErr w:type="gramStart"/>
-      <w:r>
-        <w:rPr>
-          <w:rFonts w:ascii="Courier New" w:eastAsia="Times New Roman" w:hAnsi="Courier New" w:cs="Courier New"/>
-          <w:color w:val="000000"/>
-          <w:sz w:val="21"/>
-          <w:szCs w:val="21"/>
-          <w:lang w:eastAsia="en-SG"/>
-        </w:rPr>
-        <w:t>389.000000  389.000000</w:t>
-      </w:r>
-      <w:proofErr w:type="gramEnd"/>
-      <w:r>
-        <w:rPr>
-          <w:rFonts w:ascii="Courier New" w:eastAsia="Times New Roman" w:hAnsi="Courier New" w:cs="Courier New"/>
-          <w:color w:val="000000"/>
-          <w:sz w:val="21"/>
-          <w:szCs w:val="21"/>
-          <w:lang w:eastAsia="en-SG"/>
-        </w:rPr>
-        <w:t xml:space="preserve">   </w:t>
+        <w:t xml:space="preserve">       Lithology Code  Well Spacing  Net Pay </w:t>
+      </w:r>
+      <w:proofErr w:type="spellStart"/>
+      <w:r>
+        <w:rPr>
+          <w:rFonts w:ascii="Courier New" w:eastAsia="Times New Roman" w:hAnsi="Courier New" w:cs="Courier New"/>
+          <w:color w:val="000000"/>
+          <w:sz w:val="21"/>
+          <w:szCs w:val="21"/>
+          <w:lang w:eastAsia="en-SG"/>
+        </w:rPr>
+        <w:t>Pay</w:t>
+      </w:r>
+      <w:proofErr w:type="spellEnd"/>
+      <w:r>
+        <w:rPr>
+          <w:rFonts w:ascii="Courier New" w:eastAsia="Times New Roman" w:hAnsi="Courier New" w:cs="Courier New"/>
+          <w:color w:val="000000"/>
+          <w:sz w:val="21"/>
+          <w:szCs w:val="21"/>
+          <w:lang w:eastAsia="en-SG"/>
+        </w:rPr>
+        <w:t xml:space="preserve">    Gross Pay    Porosity  \</w:t>
+      </w:r>
+    </w:p>
+    <w:p>
+      <w:pPr>
+        <w:shd w:val="clear" w:color="auto" w:fill="FFFFFF"/>
+        <w:tabs>
+          <w:tab w:val="left" w:pos="916"/>
+          <w:tab w:val="left" w:pos="1832"/>
+          <w:tab w:val="left" w:pos="2748"/>
+          <w:tab w:val="left" w:pos="3664"/>
+          <w:tab w:val="left" w:pos="4580"/>
+          <w:tab w:val="left" w:pos="5496"/>
+          <w:tab w:val="left" w:pos="6412"/>
+          <w:tab w:val="left" w:pos="7328"/>
+          <w:tab w:val="left" w:pos="8244"/>
+          <w:tab w:val="left" w:pos="9160"/>
+          <w:tab w:val="left" w:pos="10076"/>
+          <w:tab w:val="left" w:pos="10992"/>
+          <w:tab w:val="left" w:pos="11908"/>
+          <w:tab w:val="left" w:pos="12824"/>
+          <w:tab w:val="left" w:pos="13740"/>
+          <w:tab w:val="left" w:pos="14656"/>
+        </w:tabs>
+        <w:wordWrap w:val="0"/>
+        <w:spacing w:after="0" w:line="240" w:lineRule="auto"/>
+        <w:textAlignment w:val="baseline"/>
+        <w:rPr>
+          <w:rFonts w:ascii="Courier New" w:eastAsia="Times New Roman" w:hAnsi="Courier New" w:cs="Courier New"/>
+          <w:color w:val="000000"/>
+          <w:sz w:val="21"/>
+          <w:szCs w:val="21"/>
+          <w:lang w:eastAsia="en-SG"/>
+        </w:rPr>
+      </w:pPr>
+      <w:r>
+        <w:rPr>
+          <w:rFonts w:ascii="Courier New" w:eastAsia="Times New Roman" w:hAnsi="Courier New" w:cs="Courier New"/>
+          <w:color w:val="000000"/>
+          <w:sz w:val="21"/>
+          <w:szCs w:val="21"/>
+          <w:lang w:eastAsia="en-SG"/>
+        </w:rPr>
+        <w:t xml:space="preserve">count      389.000000    389.000000    389.00000   389.000000  389.000000   </w:t>
       </w:r>
     </w:p>
     <w:p>
@@ -2201,247 +1971,342 @@
           <w:szCs w:val="21"/>
           <w:lang w:eastAsia="en-SG"/>
         </w:rPr>
-        <w:t xml:space="preserve">max          3.000000    640.000000   </w:t>
-      </w:r>
-      <w:proofErr w:type="gramStart"/>
-      <w:r>
-        <w:rPr>
-          <w:rFonts w:ascii="Courier New" w:eastAsia="Times New Roman" w:hAnsi="Courier New" w:cs="Courier New"/>
-          <w:color w:val="000000"/>
-          <w:sz w:val="21"/>
-          <w:szCs w:val="21"/>
-          <w:lang w:eastAsia="en-SG"/>
-        </w:rPr>
-        <w:t>2300.00000  2300.000000</w:t>
-      </w:r>
-      <w:proofErr w:type="gramEnd"/>
-      <w:r>
-        <w:rPr>
-          <w:rFonts w:ascii="Courier New" w:eastAsia="Times New Roman" w:hAnsi="Courier New" w:cs="Courier New"/>
-          <w:color w:val="000000"/>
-          <w:sz w:val="21"/>
-          <w:szCs w:val="21"/>
-          <w:lang w:eastAsia="en-SG"/>
-        </w:rPr>
-        <w:t xml:space="preserve">   51.000000   </w:t>
-      </w:r>
-    </w:p>
-    <w:p>
-      <w:pPr>
-        <w:shd w:val="clear" w:color="auto" w:fill="FFFFFF"/>
-        <w:tabs>
-          <w:tab w:val="left" w:pos="916"/>
-          <w:tab w:val="left" w:pos="1832"/>
-          <w:tab w:val="left" w:pos="2748"/>
-          <w:tab w:val="left" w:pos="3664"/>
-          <w:tab w:val="left" w:pos="4580"/>
-          <w:tab w:val="left" w:pos="5496"/>
-          <w:tab w:val="left" w:pos="6412"/>
-          <w:tab w:val="left" w:pos="7328"/>
-          <w:tab w:val="left" w:pos="8244"/>
-          <w:tab w:val="left" w:pos="9160"/>
-          <w:tab w:val="left" w:pos="10076"/>
-          <w:tab w:val="left" w:pos="10992"/>
-          <w:tab w:val="left" w:pos="11908"/>
-          <w:tab w:val="left" w:pos="12824"/>
-          <w:tab w:val="left" w:pos="13740"/>
-          <w:tab w:val="left" w:pos="14656"/>
-        </w:tabs>
-        <w:wordWrap w:val="0"/>
-        <w:spacing w:after="0" w:line="240" w:lineRule="auto"/>
-        <w:textAlignment w:val="baseline"/>
-        <w:rPr>
-          <w:rFonts w:ascii="Courier New" w:eastAsia="Times New Roman" w:hAnsi="Courier New" w:cs="Courier New"/>
-          <w:color w:val="000000"/>
-          <w:sz w:val="21"/>
-          <w:szCs w:val="21"/>
-          <w:lang w:eastAsia="en-SG"/>
-        </w:rPr>
-      </w:pPr>
-    </w:p>
-    <w:p>
-      <w:pPr>
-        <w:shd w:val="clear" w:color="auto" w:fill="FFFFFF"/>
-        <w:tabs>
-          <w:tab w:val="left" w:pos="916"/>
-          <w:tab w:val="left" w:pos="1832"/>
-          <w:tab w:val="left" w:pos="2748"/>
-          <w:tab w:val="left" w:pos="3664"/>
-          <w:tab w:val="left" w:pos="4580"/>
-          <w:tab w:val="left" w:pos="5496"/>
-          <w:tab w:val="left" w:pos="6412"/>
-          <w:tab w:val="left" w:pos="7328"/>
-          <w:tab w:val="left" w:pos="8244"/>
-          <w:tab w:val="left" w:pos="9160"/>
-          <w:tab w:val="left" w:pos="10076"/>
-          <w:tab w:val="left" w:pos="10992"/>
-          <w:tab w:val="left" w:pos="11908"/>
-          <w:tab w:val="left" w:pos="12824"/>
-          <w:tab w:val="left" w:pos="13740"/>
-          <w:tab w:val="left" w:pos="14656"/>
-        </w:tabs>
-        <w:wordWrap w:val="0"/>
-        <w:spacing w:after="0" w:line="240" w:lineRule="auto"/>
-        <w:textAlignment w:val="baseline"/>
-        <w:rPr>
-          <w:rFonts w:ascii="Courier New" w:eastAsia="Times New Roman" w:hAnsi="Courier New" w:cs="Courier New"/>
-          <w:color w:val="000000"/>
-          <w:sz w:val="21"/>
-          <w:szCs w:val="21"/>
-          <w:lang w:eastAsia="en-SG"/>
-        </w:rPr>
-      </w:pPr>
-      <w:r>
-        <w:rPr>
-          <w:rFonts w:ascii="Courier New" w:eastAsia="Times New Roman" w:hAnsi="Courier New" w:cs="Courier New"/>
-          <w:color w:val="000000"/>
-          <w:sz w:val="21"/>
-          <w:szCs w:val="21"/>
-          <w:lang w:eastAsia="en-SG"/>
-        </w:rPr>
-        <w:t xml:space="preserve">              Swi    Oil FVFi        </w:t>
-      </w:r>
-      <w:proofErr w:type="gramStart"/>
-      <w:r>
-        <w:rPr>
-          <w:rFonts w:ascii="Courier New" w:eastAsia="Times New Roman" w:hAnsi="Courier New" w:cs="Courier New"/>
-          <w:color w:val="000000"/>
-          <w:sz w:val="21"/>
-          <w:szCs w:val="21"/>
-          <w:lang w:eastAsia="en-SG"/>
-        </w:rPr>
-        <w:t>Temp  Permeability</w:t>
-      </w:r>
-      <w:proofErr w:type="gramEnd"/>
-      <w:r>
-        <w:rPr>
-          <w:rFonts w:ascii="Courier New" w:eastAsia="Times New Roman" w:hAnsi="Courier New" w:cs="Courier New"/>
-          <w:color w:val="000000"/>
-          <w:sz w:val="21"/>
-          <w:szCs w:val="21"/>
-          <w:lang w:eastAsia="en-SG"/>
-        </w:rPr>
-        <w:t xml:space="preserve">  API Gravity  ...  \</w:t>
-      </w:r>
-    </w:p>
-    <w:p>
-      <w:pPr>
-        <w:shd w:val="clear" w:color="auto" w:fill="FFFFFF"/>
-        <w:tabs>
-          <w:tab w:val="left" w:pos="916"/>
-          <w:tab w:val="left" w:pos="1832"/>
-          <w:tab w:val="left" w:pos="2748"/>
-          <w:tab w:val="left" w:pos="3664"/>
-          <w:tab w:val="left" w:pos="4580"/>
-          <w:tab w:val="left" w:pos="5496"/>
-          <w:tab w:val="left" w:pos="6412"/>
-          <w:tab w:val="left" w:pos="7328"/>
-          <w:tab w:val="left" w:pos="8244"/>
-          <w:tab w:val="left" w:pos="9160"/>
-          <w:tab w:val="left" w:pos="10076"/>
-          <w:tab w:val="left" w:pos="10992"/>
-          <w:tab w:val="left" w:pos="11908"/>
-          <w:tab w:val="left" w:pos="12824"/>
-          <w:tab w:val="left" w:pos="13740"/>
-          <w:tab w:val="left" w:pos="14656"/>
-        </w:tabs>
-        <w:wordWrap w:val="0"/>
-        <w:spacing w:after="0" w:line="240" w:lineRule="auto"/>
-        <w:textAlignment w:val="baseline"/>
-        <w:rPr>
-          <w:rFonts w:ascii="Courier New" w:eastAsia="Times New Roman" w:hAnsi="Courier New" w:cs="Courier New"/>
-          <w:color w:val="000000"/>
-          <w:sz w:val="21"/>
-          <w:szCs w:val="21"/>
-          <w:lang w:eastAsia="en-SG"/>
-        </w:rPr>
-      </w:pPr>
-      <w:proofErr w:type="gramStart"/>
-      <w:r>
-        <w:rPr>
-          <w:rFonts w:ascii="Courier New" w:eastAsia="Times New Roman" w:hAnsi="Courier New" w:cs="Courier New"/>
-          <w:color w:val="000000"/>
-          <w:sz w:val="21"/>
-          <w:szCs w:val="21"/>
-          <w:lang w:eastAsia="en-SG"/>
-        </w:rPr>
-        <w:t>count  389.000000</w:t>
-      </w:r>
-      <w:proofErr w:type="gramEnd"/>
-      <w:r>
-        <w:rPr>
-          <w:rFonts w:ascii="Courier New" w:eastAsia="Times New Roman" w:hAnsi="Courier New" w:cs="Courier New"/>
-          <w:color w:val="000000"/>
-          <w:sz w:val="21"/>
-          <w:szCs w:val="21"/>
-          <w:lang w:eastAsia="en-SG"/>
-        </w:rPr>
-        <w:t xml:space="preserve">  389.000000  389.000000    389.000000   389.000000  ...   </w:t>
-      </w:r>
-    </w:p>
-    <w:p>
-      <w:pPr>
-        <w:shd w:val="clear" w:color="auto" w:fill="FFFFFF"/>
-        <w:tabs>
-          <w:tab w:val="left" w:pos="916"/>
-          <w:tab w:val="left" w:pos="1832"/>
-          <w:tab w:val="left" w:pos="2748"/>
-          <w:tab w:val="left" w:pos="3664"/>
-          <w:tab w:val="left" w:pos="4580"/>
-          <w:tab w:val="left" w:pos="5496"/>
-          <w:tab w:val="left" w:pos="6412"/>
-          <w:tab w:val="left" w:pos="7328"/>
-          <w:tab w:val="left" w:pos="8244"/>
-          <w:tab w:val="left" w:pos="9160"/>
-          <w:tab w:val="left" w:pos="10076"/>
-          <w:tab w:val="left" w:pos="10992"/>
-          <w:tab w:val="left" w:pos="11908"/>
-          <w:tab w:val="left" w:pos="12824"/>
-          <w:tab w:val="left" w:pos="13740"/>
-          <w:tab w:val="left" w:pos="14656"/>
-        </w:tabs>
-        <w:wordWrap w:val="0"/>
-        <w:spacing w:after="0" w:line="240" w:lineRule="auto"/>
-        <w:textAlignment w:val="baseline"/>
-        <w:rPr>
-          <w:rFonts w:ascii="Courier New" w:eastAsia="Times New Roman" w:hAnsi="Courier New" w:cs="Courier New"/>
-          <w:color w:val="000000"/>
-          <w:sz w:val="21"/>
-          <w:szCs w:val="21"/>
-          <w:lang w:eastAsia="en-SG"/>
-        </w:rPr>
-      </w:pPr>
-      <w:r>
-        <w:rPr>
-          <w:rFonts w:ascii="Courier New" w:eastAsia="Times New Roman" w:hAnsi="Courier New" w:cs="Courier New"/>
-          <w:color w:val="000000"/>
-          <w:sz w:val="21"/>
-          <w:szCs w:val="21"/>
-          <w:lang w:eastAsia="en-SG"/>
-        </w:rPr>
-        <w:t xml:space="preserve">mean    30.811191    </w:t>
-      </w:r>
-      <w:proofErr w:type="gramStart"/>
-      <w:r>
-        <w:rPr>
-          <w:rFonts w:ascii="Courier New" w:eastAsia="Times New Roman" w:hAnsi="Courier New" w:cs="Courier New"/>
-          <w:color w:val="000000"/>
-          <w:sz w:val="21"/>
-          <w:szCs w:val="21"/>
-          <w:lang w:eastAsia="en-SG"/>
-        </w:rPr>
-        <w:t>1.246868  137.709512</w:t>
-      </w:r>
-      <w:proofErr w:type="gramEnd"/>
-      <w:r>
-        <w:rPr>
-          <w:rFonts w:ascii="Courier New" w:eastAsia="Times New Roman" w:hAnsi="Courier New" w:cs="Courier New"/>
-          <w:color w:val="000000"/>
-          <w:sz w:val="21"/>
-          <w:szCs w:val="21"/>
-          <w:lang w:eastAsia="en-SG"/>
-        </w:rPr>
-        <w:t xml:space="preserve">    400.614239    32.053008  ...   </w:t>
+        <w:t xml:space="preserve">max          3.000000    640.000000   2300.00000  2300.000000   51.000000   </w:t>
+      </w:r>
+    </w:p>
+    <w:p>
+      <w:pPr>
+        <w:shd w:val="clear" w:color="auto" w:fill="FFFFFF"/>
+        <w:tabs>
+          <w:tab w:val="left" w:pos="916"/>
+          <w:tab w:val="left" w:pos="1832"/>
+          <w:tab w:val="left" w:pos="2748"/>
+          <w:tab w:val="left" w:pos="3664"/>
+          <w:tab w:val="left" w:pos="4580"/>
+          <w:tab w:val="left" w:pos="5496"/>
+          <w:tab w:val="left" w:pos="6412"/>
+          <w:tab w:val="left" w:pos="7328"/>
+          <w:tab w:val="left" w:pos="8244"/>
+          <w:tab w:val="left" w:pos="9160"/>
+          <w:tab w:val="left" w:pos="10076"/>
+          <w:tab w:val="left" w:pos="10992"/>
+          <w:tab w:val="left" w:pos="11908"/>
+          <w:tab w:val="left" w:pos="12824"/>
+          <w:tab w:val="left" w:pos="13740"/>
+          <w:tab w:val="left" w:pos="14656"/>
+        </w:tabs>
+        <w:wordWrap w:val="0"/>
+        <w:spacing w:after="0" w:line="240" w:lineRule="auto"/>
+        <w:textAlignment w:val="baseline"/>
+        <w:rPr>
+          <w:rFonts w:ascii="Courier New" w:eastAsia="Times New Roman" w:hAnsi="Courier New" w:cs="Courier New"/>
+          <w:color w:val="000000"/>
+          <w:sz w:val="21"/>
+          <w:szCs w:val="21"/>
+          <w:lang w:eastAsia="en-SG"/>
+        </w:rPr>
+      </w:pPr>
+    </w:p>
+    <w:p>
+      <w:pPr>
+        <w:shd w:val="clear" w:color="auto" w:fill="FFFFFF"/>
+        <w:tabs>
+          <w:tab w:val="left" w:pos="916"/>
+          <w:tab w:val="left" w:pos="1832"/>
+          <w:tab w:val="left" w:pos="2748"/>
+          <w:tab w:val="left" w:pos="3664"/>
+          <w:tab w:val="left" w:pos="4580"/>
+          <w:tab w:val="left" w:pos="5496"/>
+          <w:tab w:val="left" w:pos="6412"/>
+          <w:tab w:val="left" w:pos="7328"/>
+          <w:tab w:val="left" w:pos="8244"/>
+          <w:tab w:val="left" w:pos="9160"/>
+          <w:tab w:val="left" w:pos="10076"/>
+          <w:tab w:val="left" w:pos="10992"/>
+          <w:tab w:val="left" w:pos="11908"/>
+          <w:tab w:val="left" w:pos="12824"/>
+          <w:tab w:val="left" w:pos="13740"/>
+          <w:tab w:val="left" w:pos="14656"/>
+        </w:tabs>
+        <w:wordWrap w:val="0"/>
+        <w:spacing w:after="0" w:line="240" w:lineRule="auto"/>
+        <w:textAlignment w:val="baseline"/>
+        <w:rPr>
+          <w:rFonts w:ascii="Courier New" w:eastAsia="Times New Roman" w:hAnsi="Courier New" w:cs="Courier New"/>
+          <w:color w:val="000000"/>
+          <w:sz w:val="21"/>
+          <w:szCs w:val="21"/>
+          <w:lang w:eastAsia="en-SG"/>
+        </w:rPr>
+      </w:pPr>
+      <w:r>
+        <w:rPr>
+          <w:rFonts w:ascii="Courier New" w:eastAsia="Times New Roman" w:hAnsi="Courier New" w:cs="Courier New"/>
+          <w:color w:val="000000"/>
+          <w:sz w:val="21"/>
+          <w:szCs w:val="21"/>
+          <w:lang w:eastAsia="en-SG"/>
+        </w:rPr>
+        <w:t xml:space="preserve">              </w:t>
+      </w:r>
+      <w:proofErr w:type="spellStart"/>
+      <w:r>
+        <w:rPr>
+          <w:rFonts w:ascii="Courier New" w:eastAsia="Times New Roman" w:hAnsi="Courier New" w:cs="Courier New"/>
+          <w:color w:val="000000"/>
+          <w:sz w:val="21"/>
+          <w:szCs w:val="21"/>
+          <w:lang w:eastAsia="en-SG"/>
+        </w:rPr>
+        <w:t>Swi</w:t>
+      </w:r>
+      <w:proofErr w:type="spellEnd"/>
+      <w:r>
+        <w:rPr>
+          <w:rFonts w:ascii="Courier New" w:eastAsia="Times New Roman" w:hAnsi="Courier New" w:cs="Courier New"/>
+          <w:color w:val="000000"/>
+          <w:sz w:val="21"/>
+          <w:szCs w:val="21"/>
+          <w:lang w:eastAsia="en-SG"/>
+        </w:rPr>
+        <w:t xml:space="preserve">    Oil </w:t>
+      </w:r>
+      <w:proofErr w:type="spellStart"/>
+      <w:r>
+        <w:rPr>
+          <w:rFonts w:ascii="Courier New" w:eastAsia="Times New Roman" w:hAnsi="Courier New" w:cs="Courier New"/>
+          <w:color w:val="000000"/>
+          <w:sz w:val="21"/>
+          <w:szCs w:val="21"/>
+          <w:lang w:eastAsia="en-SG"/>
+        </w:rPr>
+        <w:t>FVFi</w:t>
+      </w:r>
+      <w:proofErr w:type="spellEnd"/>
+      <w:r>
+        <w:rPr>
+          <w:rFonts w:ascii="Courier New" w:eastAsia="Times New Roman" w:hAnsi="Courier New" w:cs="Courier New"/>
+          <w:color w:val="000000"/>
+          <w:sz w:val="21"/>
+          <w:szCs w:val="21"/>
+          <w:lang w:eastAsia="en-SG"/>
+        </w:rPr>
+        <w:t xml:space="preserve">        Temp  Permeability  API Gravity  \</w:t>
+      </w:r>
+    </w:p>
+    <w:p>
+      <w:pPr>
+        <w:shd w:val="clear" w:color="auto" w:fill="FFFFFF"/>
+        <w:tabs>
+          <w:tab w:val="left" w:pos="916"/>
+          <w:tab w:val="left" w:pos="1832"/>
+          <w:tab w:val="left" w:pos="2748"/>
+          <w:tab w:val="left" w:pos="3664"/>
+          <w:tab w:val="left" w:pos="4580"/>
+          <w:tab w:val="left" w:pos="5496"/>
+          <w:tab w:val="left" w:pos="6412"/>
+          <w:tab w:val="left" w:pos="7328"/>
+          <w:tab w:val="left" w:pos="8244"/>
+          <w:tab w:val="left" w:pos="9160"/>
+          <w:tab w:val="left" w:pos="10076"/>
+          <w:tab w:val="left" w:pos="10992"/>
+          <w:tab w:val="left" w:pos="11908"/>
+          <w:tab w:val="left" w:pos="12824"/>
+          <w:tab w:val="left" w:pos="13740"/>
+          <w:tab w:val="left" w:pos="14656"/>
+        </w:tabs>
+        <w:wordWrap w:val="0"/>
+        <w:spacing w:after="0" w:line="240" w:lineRule="auto"/>
+        <w:textAlignment w:val="baseline"/>
+        <w:rPr>
+          <w:rFonts w:ascii="Courier New" w:eastAsia="Times New Roman" w:hAnsi="Courier New" w:cs="Courier New"/>
+          <w:color w:val="000000"/>
+          <w:sz w:val="21"/>
+          <w:szCs w:val="21"/>
+          <w:lang w:eastAsia="en-SG"/>
+        </w:rPr>
+      </w:pPr>
+      <w:r>
+        <w:rPr>
+          <w:rFonts w:ascii="Courier New" w:eastAsia="Times New Roman" w:hAnsi="Courier New" w:cs="Courier New"/>
+          <w:color w:val="000000"/>
+          <w:sz w:val="21"/>
+          <w:szCs w:val="21"/>
+          <w:lang w:eastAsia="en-SG"/>
+        </w:rPr>
+        <w:t xml:space="preserve">count  389.000000  389.000000  389.000000    389.000000   389.000000   </w:t>
+      </w:r>
+    </w:p>
+    <w:p>
+      <w:pPr>
+        <w:shd w:val="clear" w:color="auto" w:fill="FFFFFF"/>
+        <w:tabs>
+          <w:tab w:val="left" w:pos="916"/>
+          <w:tab w:val="left" w:pos="1832"/>
+          <w:tab w:val="left" w:pos="2748"/>
+          <w:tab w:val="left" w:pos="3664"/>
+          <w:tab w:val="left" w:pos="4580"/>
+          <w:tab w:val="left" w:pos="5496"/>
+          <w:tab w:val="left" w:pos="6412"/>
+          <w:tab w:val="left" w:pos="7328"/>
+          <w:tab w:val="left" w:pos="8244"/>
+          <w:tab w:val="left" w:pos="9160"/>
+          <w:tab w:val="left" w:pos="10076"/>
+          <w:tab w:val="left" w:pos="10992"/>
+          <w:tab w:val="left" w:pos="11908"/>
+          <w:tab w:val="left" w:pos="12824"/>
+          <w:tab w:val="left" w:pos="13740"/>
+          <w:tab w:val="left" w:pos="14656"/>
+        </w:tabs>
+        <w:wordWrap w:val="0"/>
+        <w:spacing w:after="0" w:line="240" w:lineRule="auto"/>
+        <w:textAlignment w:val="baseline"/>
+        <w:rPr>
+          <w:rFonts w:ascii="Courier New" w:eastAsia="Times New Roman" w:hAnsi="Courier New" w:cs="Courier New"/>
+          <w:color w:val="000000"/>
+          <w:sz w:val="21"/>
+          <w:szCs w:val="21"/>
+          <w:lang w:eastAsia="en-SG"/>
+        </w:rPr>
+      </w:pPr>
+      <w:r>
+        <w:rPr>
+          <w:rFonts w:ascii="Courier New" w:eastAsia="Times New Roman" w:hAnsi="Courier New" w:cs="Courier New"/>
+          <w:color w:val="000000"/>
+          <w:sz w:val="21"/>
+          <w:szCs w:val="21"/>
+          <w:lang w:eastAsia="en-SG"/>
+        </w:rPr>
+        <w:t xml:space="preserve">mean    30.811191    1.246868  137.709512    400.614239    32.053008   </w:t>
+      </w:r>
+    </w:p>
+    <w:p>
+      <w:pPr>
+        <w:shd w:val="clear" w:color="auto" w:fill="FFFFFF"/>
+        <w:tabs>
+          <w:tab w:val="left" w:pos="916"/>
+          <w:tab w:val="left" w:pos="1832"/>
+          <w:tab w:val="left" w:pos="2748"/>
+          <w:tab w:val="left" w:pos="3664"/>
+          <w:tab w:val="left" w:pos="4580"/>
+          <w:tab w:val="left" w:pos="5496"/>
+          <w:tab w:val="left" w:pos="6412"/>
+          <w:tab w:val="left" w:pos="7328"/>
+          <w:tab w:val="left" w:pos="8244"/>
+          <w:tab w:val="left" w:pos="9160"/>
+          <w:tab w:val="left" w:pos="10076"/>
+          <w:tab w:val="left" w:pos="10992"/>
+          <w:tab w:val="left" w:pos="11908"/>
+          <w:tab w:val="left" w:pos="12824"/>
+          <w:tab w:val="left" w:pos="13740"/>
+          <w:tab w:val="left" w:pos="14656"/>
+        </w:tabs>
+        <w:wordWrap w:val="0"/>
+        <w:spacing w:after="0" w:line="240" w:lineRule="auto"/>
+        <w:textAlignment w:val="baseline"/>
+        <w:rPr>
+          <w:rFonts w:ascii="Courier New" w:eastAsia="Times New Roman" w:hAnsi="Courier New" w:cs="Courier New"/>
+          <w:color w:val="000000"/>
+          <w:sz w:val="21"/>
+          <w:szCs w:val="21"/>
+          <w:lang w:eastAsia="en-SG"/>
+        </w:rPr>
+      </w:pPr>
+      <w:r>
+        <w:rPr>
+          <w:rFonts w:ascii="Courier New" w:eastAsia="Times New Roman" w:hAnsi="Courier New" w:cs="Courier New"/>
+          <w:color w:val="000000"/>
+          <w:sz w:val="21"/>
+          <w:szCs w:val="21"/>
+          <w:lang w:eastAsia="en-SG"/>
+        </w:rPr>
+        <w:t xml:space="preserve">std      9.800326    0.198589   43.918392   1507.468685     8.795249   </w:t>
+      </w:r>
+    </w:p>
+    <w:p>
+      <w:pPr>
+        <w:shd w:val="clear" w:color="auto" w:fill="FFFFFF"/>
+        <w:tabs>
+          <w:tab w:val="left" w:pos="916"/>
+          <w:tab w:val="left" w:pos="1832"/>
+          <w:tab w:val="left" w:pos="2748"/>
+          <w:tab w:val="left" w:pos="3664"/>
+          <w:tab w:val="left" w:pos="4580"/>
+          <w:tab w:val="left" w:pos="5496"/>
+          <w:tab w:val="left" w:pos="6412"/>
+          <w:tab w:val="left" w:pos="7328"/>
+          <w:tab w:val="left" w:pos="8244"/>
+          <w:tab w:val="left" w:pos="9160"/>
+          <w:tab w:val="left" w:pos="10076"/>
+          <w:tab w:val="left" w:pos="10992"/>
+          <w:tab w:val="left" w:pos="11908"/>
+          <w:tab w:val="left" w:pos="12824"/>
+          <w:tab w:val="left" w:pos="13740"/>
+          <w:tab w:val="left" w:pos="14656"/>
+        </w:tabs>
+        <w:wordWrap w:val="0"/>
+        <w:spacing w:after="0" w:line="240" w:lineRule="auto"/>
+        <w:textAlignment w:val="baseline"/>
+        <w:rPr>
+          <w:rFonts w:ascii="Courier New" w:eastAsia="Times New Roman" w:hAnsi="Courier New" w:cs="Courier New"/>
+          <w:color w:val="000000"/>
+          <w:sz w:val="21"/>
+          <w:szCs w:val="21"/>
+          <w:lang w:eastAsia="en-SG"/>
+        </w:rPr>
+      </w:pPr>
+      <w:r>
+        <w:rPr>
+          <w:rFonts w:ascii="Courier New" w:eastAsia="Times New Roman" w:hAnsi="Courier New" w:cs="Courier New"/>
+          <w:color w:val="000000"/>
+          <w:sz w:val="21"/>
+          <w:szCs w:val="21"/>
+          <w:lang w:eastAsia="en-SG"/>
+        </w:rPr>
+        <w:t xml:space="preserve">min     10.000000    1.000000   63.000000      0.100000     6.000000   </w:t>
+      </w:r>
+    </w:p>
+    <w:p>
+      <w:pPr>
+        <w:shd w:val="clear" w:color="auto" w:fill="FFFFFF"/>
+        <w:tabs>
+          <w:tab w:val="left" w:pos="916"/>
+          <w:tab w:val="left" w:pos="1832"/>
+          <w:tab w:val="left" w:pos="2748"/>
+          <w:tab w:val="left" w:pos="3664"/>
+          <w:tab w:val="left" w:pos="4580"/>
+          <w:tab w:val="left" w:pos="5496"/>
+          <w:tab w:val="left" w:pos="6412"/>
+          <w:tab w:val="left" w:pos="7328"/>
+          <w:tab w:val="left" w:pos="8244"/>
+          <w:tab w:val="left" w:pos="9160"/>
+          <w:tab w:val="left" w:pos="10076"/>
+          <w:tab w:val="left" w:pos="10992"/>
+          <w:tab w:val="left" w:pos="11908"/>
+          <w:tab w:val="left" w:pos="12824"/>
+          <w:tab w:val="left" w:pos="13740"/>
+          <w:tab w:val="left" w:pos="14656"/>
+        </w:tabs>
+        <w:wordWrap w:val="0"/>
+        <w:spacing w:after="0" w:line="240" w:lineRule="auto"/>
+        <w:textAlignment w:val="baseline"/>
+        <w:rPr>
+          <w:rFonts w:ascii="Courier New" w:eastAsia="Times New Roman" w:hAnsi="Courier New" w:cs="Courier New"/>
+          <w:color w:val="000000"/>
+          <w:sz w:val="21"/>
+          <w:szCs w:val="21"/>
+          <w:lang w:eastAsia="en-SG"/>
+        </w:rPr>
+      </w:pPr>
+      <w:r>
+        <w:rPr>
+          <w:rFonts w:ascii="Courier New" w:eastAsia="Times New Roman" w:hAnsi="Courier New" w:cs="Courier New"/>
+          <w:color w:val="000000"/>
+          <w:sz w:val="21"/>
+          <w:szCs w:val="21"/>
+          <w:lang w:eastAsia="en-SG"/>
+        </w:rPr>
+        <w:t xml:space="preserve">25%     25.000000    1.099000  105.000000     10.000000    27.000000   </w:t>
       </w:r>
     </w:p>
     <w:p>
@@ -2485,452 +2350,589 @@
           <w:lang w:eastAsia="en-SG"/>
         </w:rPr>
         <w:lastRenderedPageBreak/>
-        <w:t xml:space="preserve">std      9.800326    0.198589   43.918392   1507.468685     </w:t>
-      </w:r>
-      <w:proofErr w:type="gramStart"/>
-      <w:r>
-        <w:rPr>
-          <w:rFonts w:ascii="Courier New" w:eastAsia="Times New Roman" w:hAnsi="Courier New" w:cs="Courier New"/>
-          <w:color w:val="000000"/>
-          <w:sz w:val="21"/>
-          <w:szCs w:val="21"/>
-          <w:lang w:eastAsia="en-SG"/>
-        </w:rPr>
-        <w:t>8.795249  ...</w:t>
-      </w:r>
-      <w:proofErr w:type="gramEnd"/>
-      <w:r>
-        <w:rPr>
-          <w:rFonts w:ascii="Courier New" w:eastAsia="Times New Roman" w:hAnsi="Courier New" w:cs="Courier New"/>
-          <w:color w:val="000000"/>
-          <w:sz w:val="21"/>
-          <w:szCs w:val="21"/>
-          <w:lang w:eastAsia="en-SG"/>
-        </w:rPr>
-        <w:t xml:space="preserve">   </w:t>
-      </w:r>
-    </w:p>
-    <w:p>
-      <w:pPr>
-        <w:shd w:val="clear" w:color="auto" w:fill="FFFFFF"/>
-        <w:tabs>
-          <w:tab w:val="left" w:pos="916"/>
-          <w:tab w:val="left" w:pos="1832"/>
-          <w:tab w:val="left" w:pos="2748"/>
-          <w:tab w:val="left" w:pos="3664"/>
-          <w:tab w:val="left" w:pos="4580"/>
-          <w:tab w:val="left" w:pos="5496"/>
-          <w:tab w:val="left" w:pos="6412"/>
-          <w:tab w:val="left" w:pos="7328"/>
-          <w:tab w:val="left" w:pos="8244"/>
-          <w:tab w:val="left" w:pos="9160"/>
-          <w:tab w:val="left" w:pos="10076"/>
-          <w:tab w:val="left" w:pos="10992"/>
-          <w:tab w:val="left" w:pos="11908"/>
-          <w:tab w:val="left" w:pos="12824"/>
-          <w:tab w:val="left" w:pos="13740"/>
-          <w:tab w:val="left" w:pos="14656"/>
-        </w:tabs>
-        <w:wordWrap w:val="0"/>
-        <w:spacing w:after="0" w:line="240" w:lineRule="auto"/>
-        <w:textAlignment w:val="baseline"/>
-        <w:rPr>
-          <w:rFonts w:ascii="Courier New" w:eastAsia="Times New Roman" w:hAnsi="Courier New" w:cs="Courier New"/>
-          <w:color w:val="000000"/>
-          <w:sz w:val="21"/>
-          <w:szCs w:val="21"/>
-          <w:lang w:eastAsia="en-SG"/>
-        </w:rPr>
-      </w:pPr>
-      <w:r>
-        <w:rPr>
-          <w:rFonts w:ascii="Courier New" w:eastAsia="Times New Roman" w:hAnsi="Courier New" w:cs="Courier New"/>
-          <w:color w:val="000000"/>
-          <w:sz w:val="21"/>
-          <w:szCs w:val="21"/>
-          <w:lang w:eastAsia="en-SG"/>
-        </w:rPr>
-        <w:t xml:space="preserve">min     10.000000    1.000000   63.000000      0.100000     </w:t>
-      </w:r>
-      <w:proofErr w:type="gramStart"/>
-      <w:r>
-        <w:rPr>
-          <w:rFonts w:ascii="Courier New" w:eastAsia="Times New Roman" w:hAnsi="Courier New" w:cs="Courier New"/>
-          <w:color w:val="000000"/>
-          <w:sz w:val="21"/>
-          <w:szCs w:val="21"/>
-          <w:lang w:eastAsia="en-SG"/>
-        </w:rPr>
-        <w:t>6.000000  ...</w:t>
-      </w:r>
-      <w:proofErr w:type="gramEnd"/>
-      <w:r>
-        <w:rPr>
-          <w:rFonts w:ascii="Courier New" w:eastAsia="Times New Roman" w:hAnsi="Courier New" w:cs="Courier New"/>
-          <w:color w:val="000000"/>
-          <w:sz w:val="21"/>
-          <w:szCs w:val="21"/>
-          <w:lang w:eastAsia="en-SG"/>
-        </w:rPr>
-        <w:t xml:space="preserve">   </w:t>
-      </w:r>
-    </w:p>
-    <w:p>
-      <w:pPr>
-        <w:shd w:val="clear" w:color="auto" w:fill="FFFFFF"/>
-        <w:tabs>
-          <w:tab w:val="left" w:pos="916"/>
-          <w:tab w:val="left" w:pos="1832"/>
-          <w:tab w:val="left" w:pos="2748"/>
-          <w:tab w:val="left" w:pos="3664"/>
-          <w:tab w:val="left" w:pos="4580"/>
-          <w:tab w:val="left" w:pos="5496"/>
-          <w:tab w:val="left" w:pos="6412"/>
-          <w:tab w:val="left" w:pos="7328"/>
-          <w:tab w:val="left" w:pos="8244"/>
-          <w:tab w:val="left" w:pos="9160"/>
-          <w:tab w:val="left" w:pos="10076"/>
-          <w:tab w:val="left" w:pos="10992"/>
-          <w:tab w:val="left" w:pos="11908"/>
-          <w:tab w:val="left" w:pos="12824"/>
-          <w:tab w:val="left" w:pos="13740"/>
-          <w:tab w:val="left" w:pos="14656"/>
-        </w:tabs>
-        <w:wordWrap w:val="0"/>
-        <w:spacing w:after="0" w:line="240" w:lineRule="auto"/>
-        <w:textAlignment w:val="baseline"/>
-        <w:rPr>
-          <w:rFonts w:ascii="Courier New" w:eastAsia="Times New Roman" w:hAnsi="Courier New" w:cs="Courier New"/>
-          <w:color w:val="000000"/>
-          <w:sz w:val="21"/>
-          <w:szCs w:val="21"/>
-          <w:lang w:eastAsia="en-SG"/>
-        </w:rPr>
-      </w:pPr>
-      <w:r>
-        <w:rPr>
-          <w:rFonts w:ascii="Courier New" w:eastAsia="Times New Roman" w:hAnsi="Courier New" w:cs="Courier New"/>
-          <w:color w:val="000000"/>
-          <w:sz w:val="21"/>
-          <w:szCs w:val="21"/>
-          <w:lang w:eastAsia="en-SG"/>
-        </w:rPr>
-        <w:t xml:space="preserve">25%     25.000000    </w:t>
-      </w:r>
-      <w:proofErr w:type="gramStart"/>
-      <w:r>
-        <w:rPr>
-          <w:rFonts w:ascii="Courier New" w:eastAsia="Times New Roman" w:hAnsi="Courier New" w:cs="Courier New"/>
-          <w:color w:val="000000"/>
-          <w:sz w:val="21"/>
-          <w:szCs w:val="21"/>
-          <w:lang w:eastAsia="en-SG"/>
-        </w:rPr>
-        <w:t>1.099000  105.000000</w:t>
-      </w:r>
-      <w:proofErr w:type="gramEnd"/>
-      <w:r>
-        <w:rPr>
-          <w:rFonts w:ascii="Courier New" w:eastAsia="Times New Roman" w:hAnsi="Courier New" w:cs="Courier New"/>
-          <w:color w:val="000000"/>
-          <w:sz w:val="21"/>
-          <w:szCs w:val="21"/>
-          <w:lang w:eastAsia="en-SG"/>
-        </w:rPr>
-        <w:t xml:space="preserve">     10.000000    27.000000  ...   </w:t>
-      </w:r>
-    </w:p>
-    <w:p>
-      <w:pPr>
-        <w:shd w:val="clear" w:color="auto" w:fill="FFFFFF"/>
-        <w:tabs>
-          <w:tab w:val="left" w:pos="916"/>
-          <w:tab w:val="left" w:pos="1832"/>
-          <w:tab w:val="left" w:pos="2748"/>
-          <w:tab w:val="left" w:pos="3664"/>
-          <w:tab w:val="left" w:pos="4580"/>
-          <w:tab w:val="left" w:pos="5496"/>
-          <w:tab w:val="left" w:pos="6412"/>
-          <w:tab w:val="left" w:pos="7328"/>
-          <w:tab w:val="left" w:pos="8244"/>
-          <w:tab w:val="left" w:pos="9160"/>
-          <w:tab w:val="left" w:pos="10076"/>
-          <w:tab w:val="left" w:pos="10992"/>
-          <w:tab w:val="left" w:pos="11908"/>
-          <w:tab w:val="left" w:pos="12824"/>
-          <w:tab w:val="left" w:pos="13740"/>
-          <w:tab w:val="left" w:pos="14656"/>
-        </w:tabs>
-        <w:wordWrap w:val="0"/>
-        <w:spacing w:after="0" w:line="240" w:lineRule="auto"/>
-        <w:textAlignment w:val="baseline"/>
-        <w:rPr>
-          <w:rFonts w:ascii="Courier New" w:eastAsia="Times New Roman" w:hAnsi="Courier New" w:cs="Courier New"/>
-          <w:color w:val="000000"/>
-          <w:sz w:val="21"/>
-          <w:szCs w:val="21"/>
-          <w:lang w:eastAsia="en-SG"/>
-        </w:rPr>
-      </w:pPr>
-      <w:r>
-        <w:rPr>
-          <w:rFonts w:ascii="Courier New" w:eastAsia="Times New Roman" w:hAnsi="Courier New" w:cs="Courier New"/>
-          <w:color w:val="000000"/>
-          <w:sz w:val="21"/>
-          <w:szCs w:val="21"/>
-          <w:lang w:eastAsia="en-SG"/>
-        </w:rPr>
-        <w:t xml:space="preserve">50%     30.000000    </w:t>
-      </w:r>
-      <w:proofErr w:type="gramStart"/>
-      <w:r>
-        <w:rPr>
-          <w:rFonts w:ascii="Courier New" w:eastAsia="Times New Roman" w:hAnsi="Courier New" w:cs="Courier New"/>
-          <w:color w:val="000000"/>
-          <w:sz w:val="21"/>
-          <w:szCs w:val="21"/>
-          <w:lang w:eastAsia="en-SG"/>
-        </w:rPr>
-        <w:t>1.200000  130.000000</w:t>
-      </w:r>
-      <w:proofErr w:type="gramEnd"/>
-      <w:r>
-        <w:rPr>
-          <w:rFonts w:ascii="Courier New" w:eastAsia="Times New Roman" w:hAnsi="Courier New" w:cs="Courier New"/>
-          <w:color w:val="000000"/>
-          <w:sz w:val="21"/>
-          <w:szCs w:val="21"/>
-          <w:lang w:eastAsia="en-SG"/>
-        </w:rPr>
-        <w:t xml:space="preserve">     52.000000    34.000000  ...   </w:t>
-      </w:r>
-    </w:p>
-    <w:p>
-      <w:pPr>
-        <w:shd w:val="clear" w:color="auto" w:fill="FFFFFF"/>
-        <w:tabs>
-          <w:tab w:val="left" w:pos="916"/>
-          <w:tab w:val="left" w:pos="1832"/>
-          <w:tab w:val="left" w:pos="2748"/>
-          <w:tab w:val="left" w:pos="3664"/>
-          <w:tab w:val="left" w:pos="4580"/>
-          <w:tab w:val="left" w:pos="5496"/>
-          <w:tab w:val="left" w:pos="6412"/>
-          <w:tab w:val="left" w:pos="7328"/>
-          <w:tab w:val="left" w:pos="8244"/>
-          <w:tab w:val="left" w:pos="9160"/>
-          <w:tab w:val="left" w:pos="10076"/>
-          <w:tab w:val="left" w:pos="10992"/>
-          <w:tab w:val="left" w:pos="11908"/>
-          <w:tab w:val="left" w:pos="12824"/>
-          <w:tab w:val="left" w:pos="13740"/>
-          <w:tab w:val="left" w:pos="14656"/>
-        </w:tabs>
-        <w:wordWrap w:val="0"/>
-        <w:spacing w:after="0" w:line="240" w:lineRule="auto"/>
-        <w:textAlignment w:val="baseline"/>
-        <w:rPr>
-          <w:rFonts w:ascii="Courier New" w:eastAsia="Times New Roman" w:hAnsi="Courier New" w:cs="Courier New"/>
-          <w:color w:val="000000"/>
-          <w:sz w:val="21"/>
-          <w:szCs w:val="21"/>
-          <w:lang w:eastAsia="en-SG"/>
-        </w:rPr>
-      </w:pPr>
-      <w:r>
-        <w:rPr>
-          <w:rFonts w:ascii="Courier New" w:eastAsia="Times New Roman" w:hAnsi="Courier New" w:cs="Courier New"/>
-          <w:color w:val="000000"/>
-          <w:sz w:val="21"/>
-          <w:szCs w:val="21"/>
-          <w:lang w:eastAsia="en-SG"/>
-        </w:rPr>
-        <w:t xml:space="preserve">75%     36.000000    </w:t>
-      </w:r>
-      <w:proofErr w:type="gramStart"/>
-      <w:r>
-        <w:rPr>
-          <w:rFonts w:ascii="Courier New" w:eastAsia="Times New Roman" w:hAnsi="Courier New" w:cs="Courier New"/>
-          <w:color w:val="000000"/>
-          <w:sz w:val="21"/>
-          <w:szCs w:val="21"/>
-          <w:lang w:eastAsia="en-SG"/>
-        </w:rPr>
-        <w:t>1.330000  164.000000</w:t>
-      </w:r>
-      <w:proofErr w:type="gramEnd"/>
-      <w:r>
-        <w:rPr>
-          <w:rFonts w:ascii="Courier New" w:eastAsia="Times New Roman" w:hAnsi="Courier New" w:cs="Courier New"/>
-          <w:color w:val="000000"/>
-          <w:sz w:val="21"/>
-          <w:szCs w:val="21"/>
-          <w:lang w:eastAsia="en-SG"/>
-        </w:rPr>
-        <w:t xml:space="preserve">    300.000000    38.000000  ...   </w:t>
-      </w:r>
-    </w:p>
-    <w:p>
-      <w:pPr>
-        <w:shd w:val="clear" w:color="auto" w:fill="FFFFFF"/>
-        <w:tabs>
-          <w:tab w:val="left" w:pos="916"/>
-          <w:tab w:val="left" w:pos="1832"/>
-          <w:tab w:val="left" w:pos="2748"/>
-          <w:tab w:val="left" w:pos="3664"/>
-          <w:tab w:val="left" w:pos="4580"/>
-          <w:tab w:val="left" w:pos="5496"/>
-          <w:tab w:val="left" w:pos="6412"/>
-          <w:tab w:val="left" w:pos="7328"/>
-          <w:tab w:val="left" w:pos="8244"/>
-          <w:tab w:val="left" w:pos="9160"/>
-          <w:tab w:val="left" w:pos="10076"/>
-          <w:tab w:val="left" w:pos="10992"/>
-          <w:tab w:val="left" w:pos="11908"/>
-          <w:tab w:val="left" w:pos="12824"/>
-          <w:tab w:val="left" w:pos="13740"/>
-          <w:tab w:val="left" w:pos="14656"/>
-        </w:tabs>
-        <w:wordWrap w:val="0"/>
-        <w:spacing w:after="0" w:line="240" w:lineRule="auto"/>
-        <w:textAlignment w:val="baseline"/>
-        <w:rPr>
-          <w:rFonts w:ascii="Courier New" w:eastAsia="Times New Roman" w:hAnsi="Courier New" w:cs="Courier New"/>
-          <w:color w:val="000000"/>
-          <w:sz w:val="21"/>
-          <w:szCs w:val="21"/>
-          <w:lang w:eastAsia="en-SG"/>
-        </w:rPr>
-      </w:pPr>
-      <w:r>
-        <w:rPr>
-          <w:rFonts w:ascii="Courier New" w:eastAsia="Times New Roman" w:hAnsi="Courier New" w:cs="Courier New"/>
-          <w:color w:val="000000"/>
-          <w:sz w:val="21"/>
-          <w:szCs w:val="21"/>
-          <w:lang w:eastAsia="en-SG"/>
-        </w:rPr>
-        <w:t xml:space="preserve">max     68.000000    </w:t>
-      </w:r>
-      <w:proofErr w:type="gramStart"/>
-      <w:r>
-        <w:rPr>
-          <w:rFonts w:ascii="Courier New" w:eastAsia="Times New Roman" w:hAnsi="Courier New" w:cs="Courier New"/>
-          <w:color w:val="000000"/>
-          <w:sz w:val="21"/>
-          <w:szCs w:val="21"/>
-          <w:lang w:eastAsia="en-SG"/>
-        </w:rPr>
-        <w:t>2.127000  266.000000</w:t>
-      </w:r>
-      <w:proofErr w:type="gramEnd"/>
-      <w:r>
-        <w:rPr>
-          <w:rFonts w:ascii="Courier New" w:eastAsia="Times New Roman" w:hAnsi="Courier New" w:cs="Courier New"/>
-          <w:color w:val="000000"/>
-          <w:sz w:val="21"/>
-          <w:szCs w:val="21"/>
-          <w:lang w:eastAsia="en-SG"/>
-        </w:rPr>
-        <w:t xml:space="preserve">  26816.500000    52.000000  ...   </w:t>
-      </w:r>
-    </w:p>
-    <w:p>
-      <w:pPr>
-        <w:shd w:val="clear" w:color="auto" w:fill="FFFFFF"/>
-        <w:tabs>
-          <w:tab w:val="left" w:pos="916"/>
-          <w:tab w:val="left" w:pos="1832"/>
-          <w:tab w:val="left" w:pos="2748"/>
-          <w:tab w:val="left" w:pos="3664"/>
-          <w:tab w:val="left" w:pos="4580"/>
-          <w:tab w:val="left" w:pos="5496"/>
-          <w:tab w:val="left" w:pos="6412"/>
-          <w:tab w:val="left" w:pos="7328"/>
-          <w:tab w:val="left" w:pos="8244"/>
-          <w:tab w:val="left" w:pos="9160"/>
-          <w:tab w:val="left" w:pos="10076"/>
-          <w:tab w:val="left" w:pos="10992"/>
-          <w:tab w:val="left" w:pos="11908"/>
-          <w:tab w:val="left" w:pos="12824"/>
-          <w:tab w:val="left" w:pos="13740"/>
-          <w:tab w:val="left" w:pos="14656"/>
-        </w:tabs>
-        <w:wordWrap w:val="0"/>
-        <w:spacing w:after="0" w:line="240" w:lineRule="auto"/>
-        <w:textAlignment w:val="baseline"/>
-        <w:rPr>
-          <w:rFonts w:ascii="Courier New" w:eastAsia="Times New Roman" w:hAnsi="Courier New" w:cs="Courier New"/>
-          <w:color w:val="000000"/>
-          <w:sz w:val="21"/>
-          <w:szCs w:val="21"/>
-          <w:lang w:eastAsia="en-SG"/>
-        </w:rPr>
-      </w:pPr>
-    </w:p>
-    <w:p>
-      <w:pPr>
-        <w:shd w:val="clear" w:color="auto" w:fill="FFFFFF"/>
-        <w:tabs>
-          <w:tab w:val="left" w:pos="916"/>
-          <w:tab w:val="left" w:pos="1832"/>
-          <w:tab w:val="left" w:pos="2748"/>
-          <w:tab w:val="left" w:pos="3664"/>
-          <w:tab w:val="left" w:pos="4580"/>
-          <w:tab w:val="left" w:pos="5496"/>
-          <w:tab w:val="left" w:pos="6412"/>
-          <w:tab w:val="left" w:pos="7328"/>
-          <w:tab w:val="left" w:pos="8244"/>
-          <w:tab w:val="left" w:pos="9160"/>
-          <w:tab w:val="left" w:pos="10076"/>
-          <w:tab w:val="left" w:pos="10992"/>
-          <w:tab w:val="left" w:pos="11908"/>
-          <w:tab w:val="left" w:pos="12824"/>
-          <w:tab w:val="left" w:pos="13740"/>
-          <w:tab w:val="left" w:pos="14656"/>
-        </w:tabs>
-        <w:wordWrap w:val="0"/>
-        <w:spacing w:after="0" w:line="240" w:lineRule="auto"/>
-        <w:textAlignment w:val="baseline"/>
-        <w:rPr>
-          <w:rFonts w:ascii="Courier New" w:eastAsia="Times New Roman" w:hAnsi="Courier New" w:cs="Courier New"/>
-          <w:color w:val="000000"/>
-          <w:sz w:val="21"/>
-          <w:szCs w:val="21"/>
-          <w:lang w:eastAsia="en-SG"/>
-        </w:rPr>
-      </w:pPr>
-      <w:r>
-        <w:rPr>
-          <w:rFonts w:ascii="Courier New" w:eastAsia="Times New Roman" w:hAnsi="Courier New" w:cs="Courier New"/>
-          <w:color w:val="000000"/>
-          <w:sz w:val="21"/>
-          <w:szCs w:val="21"/>
-          <w:lang w:eastAsia="en-SG"/>
-        </w:rPr>
-        <w:t xml:space="preserve">       Fractured </w:t>
-      </w:r>
-      <w:proofErr w:type="gramStart"/>
-      <w:r>
-        <w:rPr>
-          <w:rFonts w:ascii="Courier New" w:eastAsia="Times New Roman" w:hAnsi="Courier New" w:cs="Courier New"/>
-          <w:color w:val="000000"/>
-          <w:sz w:val="21"/>
-          <w:szCs w:val="21"/>
-          <w:lang w:eastAsia="en-SG"/>
-        </w:rPr>
-        <w:t>Faulted  Shale</w:t>
-      </w:r>
-      <w:proofErr w:type="gramEnd"/>
-      <w:r>
-        <w:rPr>
-          <w:rFonts w:ascii="Courier New" w:eastAsia="Times New Roman" w:hAnsi="Courier New" w:cs="Courier New"/>
-          <w:color w:val="000000"/>
-          <w:sz w:val="21"/>
-          <w:szCs w:val="21"/>
-          <w:lang w:eastAsia="en-SG"/>
-        </w:rPr>
-        <w:t xml:space="preserve"> Breaks  Major Gas Cap  Geologic Play  \</w:t>
+        <w:t xml:space="preserve">50%     30.000000    1.200000  130.000000     52.000000    34.000000   </w:t>
+      </w:r>
+    </w:p>
+    <w:p>
+      <w:pPr>
+        <w:shd w:val="clear" w:color="auto" w:fill="FFFFFF"/>
+        <w:tabs>
+          <w:tab w:val="left" w:pos="916"/>
+          <w:tab w:val="left" w:pos="1832"/>
+          <w:tab w:val="left" w:pos="2748"/>
+          <w:tab w:val="left" w:pos="3664"/>
+          <w:tab w:val="left" w:pos="4580"/>
+          <w:tab w:val="left" w:pos="5496"/>
+          <w:tab w:val="left" w:pos="6412"/>
+          <w:tab w:val="left" w:pos="7328"/>
+          <w:tab w:val="left" w:pos="8244"/>
+          <w:tab w:val="left" w:pos="9160"/>
+          <w:tab w:val="left" w:pos="10076"/>
+          <w:tab w:val="left" w:pos="10992"/>
+          <w:tab w:val="left" w:pos="11908"/>
+          <w:tab w:val="left" w:pos="12824"/>
+          <w:tab w:val="left" w:pos="13740"/>
+          <w:tab w:val="left" w:pos="14656"/>
+        </w:tabs>
+        <w:wordWrap w:val="0"/>
+        <w:spacing w:after="0" w:line="240" w:lineRule="auto"/>
+        <w:textAlignment w:val="baseline"/>
+        <w:rPr>
+          <w:rFonts w:ascii="Courier New" w:eastAsia="Times New Roman" w:hAnsi="Courier New" w:cs="Courier New"/>
+          <w:color w:val="000000"/>
+          <w:sz w:val="21"/>
+          <w:szCs w:val="21"/>
+          <w:lang w:eastAsia="en-SG"/>
+        </w:rPr>
+      </w:pPr>
+      <w:r>
+        <w:rPr>
+          <w:rFonts w:ascii="Courier New" w:eastAsia="Times New Roman" w:hAnsi="Courier New" w:cs="Courier New"/>
+          <w:color w:val="000000"/>
+          <w:sz w:val="21"/>
+          <w:szCs w:val="21"/>
+          <w:lang w:eastAsia="en-SG"/>
+        </w:rPr>
+        <w:t xml:space="preserve">75%     36.000000    1.330000  164.000000    300.000000    38.000000   </w:t>
+      </w:r>
+    </w:p>
+    <w:p>
+      <w:pPr>
+        <w:shd w:val="clear" w:color="auto" w:fill="FFFFFF"/>
+        <w:tabs>
+          <w:tab w:val="left" w:pos="916"/>
+          <w:tab w:val="left" w:pos="1832"/>
+          <w:tab w:val="left" w:pos="2748"/>
+          <w:tab w:val="left" w:pos="3664"/>
+          <w:tab w:val="left" w:pos="4580"/>
+          <w:tab w:val="left" w:pos="5496"/>
+          <w:tab w:val="left" w:pos="6412"/>
+          <w:tab w:val="left" w:pos="7328"/>
+          <w:tab w:val="left" w:pos="8244"/>
+          <w:tab w:val="left" w:pos="9160"/>
+          <w:tab w:val="left" w:pos="10076"/>
+          <w:tab w:val="left" w:pos="10992"/>
+          <w:tab w:val="left" w:pos="11908"/>
+          <w:tab w:val="left" w:pos="12824"/>
+          <w:tab w:val="left" w:pos="13740"/>
+          <w:tab w:val="left" w:pos="14656"/>
+        </w:tabs>
+        <w:wordWrap w:val="0"/>
+        <w:spacing w:after="0" w:line="240" w:lineRule="auto"/>
+        <w:textAlignment w:val="baseline"/>
+        <w:rPr>
+          <w:rFonts w:ascii="Courier New" w:eastAsia="Times New Roman" w:hAnsi="Courier New" w:cs="Courier New"/>
+          <w:color w:val="000000"/>
+          <w:sz w:val="21"/>
+          <w:szCs w:val="21"/>
+          <w:lang w:eastAsia="en-SG"/>
+        </w:rPr>
+      </w:pPr>
+      <w:r>
+        <w:rPr>
+          <w:rFonts w:ascii="Courier New" w:eastAsia="Times New Roman" w:hAnsi="Courier New" w:cs="Courier New"/>
+          <w:color w:val="000000"/>
+          <w:sz w:val="21"/>
+          <w:szCs w:val="21"/>
+          <w:lang w:eastAsia="en-SG"/>
+        </w:rPr>
+        <w:t xml:space="preserve">max     68.000000    2.127000  266.000000  26816.500000    52.000000   </w:t>
+      </w:r>
+    </w:p>
+    <w:p>
+      <w:pPr>
+        <w:shd w:val="clear" w:color="auto" w:fill="FFFFFF"/>
+        <w:tabs>
+          <w:tab w:val="left" w:pos="916"/>
+          <w:tab w:val="left" w:pos="1832"/>
+          <w:tab w:val="left" w:pos="2748"/>
+          <w:tab w:val="left" w:pos="3664"/>
+          <w:tab w:val="left" w:pos="4580"/>
+          <w:tab w:val="left" w:pos="5496"/>
+          <w:tab w:val="left" w:pos="6412"/>
+          <w:tab w:val="left" w:pos="7328"/>
+          <w:tab w:val="left" w:pos="8244"/>
+          <w:tab w:val="left" w:pos="9160"/>
+          <w:tab w:val="left" w:pos="10076"/>
+          <w:tab w:val="left" w:pos="10992"/>
+          <w:tab w:val="left" w:pos="11908"/>
+          <w:tab w:val="left" w:pos="12824"/>
+          <w:tab w:val="left" w:pos="13740"/>
+          <w:tab w:val="left" w:pos="14656"/>
+        </w:tabs>
+        <w:wordWrap w:val="0"/>
+        <w:spacing w:after="0" w:line="240" w:lineRule="auto"/>
+        <w:textAlignment w:val="baseline"/>
+        <w:rPr>
+          <w:rFonts w:ascii="Courier New" w:eastAsia="Times New Roman" w:hAnsi="Courier New" w:cs="Courier New"/>
+          <w:color w:val="000000"/>
+          <w:sz w:val="21"/>
+          <w:szCs w:val="21"/>
+          <w:lang w:eastAsia="en-SG"/>
+        </w:rPr>
+      </w:pPr>
+    </w:p>
+    <w:p>
+      <w:pPr>
+        <w:shd w:val="clear" w:color="auto" w:fill="FFFFFF"/>
+        <w:tabs>
+          <w:tab w:val="left" w:pos="916"/>
+          <w:tab w:val="left" w:pos="1832"/>
+          <w:tab w:val="left" w:pos="2748"/>
+          <w:tab w:val="left" w:pos="3664"/>
+          <w:tab w:val="left" w:pos="4580"/>
+          <w:tab w:val="left" w:pos="5496"/>
+          <w:tab w:val="left" w:pos="6412"/>
+          <w:tab w:val="left" w:pos="7328"/>
+          <w:tab w:val="left" w:pos="8244"/>
+          <w:tab w:val="left" w:pos="9160"/>
+          <w:tab w:val="left" w:pos="10076"/>
+          <w:tab w:val="left" w:pos="10992"/>
+          <w:tab w:val="left" w:pos="11908"/>
+          <w:tab w:val="left" w:pos="12824"/>
+          <w:tab w:val="left" w:pos="13740"/>
+          <w:tab w:val="left" w:pos="14656"/>
+        </w:tabs>
+        <w:wordWrap w:val="0"/>
+        <w:spacing w:after="0" w:line="240" w:lineRule="auto"/>
+        <w:textAlignment w:val="baseline"/>
+        <w:rPr>
+          <w:rFonts w:ascii="Courier New" w:eastAsia="Times New Roman" w:hAnsi="Courier New" w:cs="Courier New"/>
+          <w:color w:val="000000"/>
+          <w:sz w:val="21"/>
+          <w:szCs w:val="21"/>
+          <w:lang w:eastAsia="en-SG"/>
+        </w:rPr>
+      </w:pPr>
+      <w:r>
+        <w:rPr>
+          <w:rFonts w:ascii="Courier New" w:eastAsia="Times New Roman" w:hAnsi="Courier New" w:cs="Courier New"/>
+          <w:color w:val="000000"/>
+          <w:sz w:val="21"/>
+          <w:szCs w:val="21"/>
+          <w:lang w:eastAsia="en-SG"/>
+        </w:rPr>
+        <w:t xml:space="preserve">           Viscosity          OOIP  Initial GOR  Pressure Initial  \</w:t>
+      </w:r>
+    </w:p>
+    <w:p>
+      <w:pPr>
+        <w:shd w:val="clear" w:color="auto" w:fill="FFFFFF"/>
+        <w:tabs>
+          <w:tab w:val="left" w:pos="916"/>
+          <w:tab w:val="left" w:pos="1832"/>
+          <w:tab w:val="left" w:pos="2748"/>
+          <w:tab w:val="left" w:pos="3664"/>
+          <w:tab w:val="left" w:pos="4580"/>
+          <w:tab w:val="left" w:pos="5496"/>
+          <w:tab w:val="left" w:pos="6412"/>
+          <w:tab w:val="left" w:pos="7328"/>
+          <w:tab w:val="left" w:pos="8244"/>
+          <w:tab w:val="left" w:pos="9160"/>
+          <w:tab w:val="left" w:pos="10076"/>
+          <w:tab w:val="left" w:pos="10992"/>
+          <w:tab w:val="left" w:pos="11908"/>
+          <w:tab w:val="left" w:pos="12824"/>
+          <w:tab w:val="left" w:pos="13740"/>
+          <w:tab w:val="left" w:pos="14656"/>
+        </w:tabs>
+        <w:wordWrap w:val="0"/>
+        <w:spacing w:after="0" w:line="240" w:lineRule="auto"/>
+        <w:textAlignment w:val="baseline"/>
+        <w:rPr>
+          <w:rFonts w:ascii="Courier New" w:eastAsia="Times New Roman" w:hAnsi="Courier New" w:cs="Courier New"/>
+          <w:color w:val="000000"/>
+          <w:sz w:val="21"/>
+          <w:szCs w:val="21"/>
+          <w:lang w:eastAsia="en-SG"/>
+        </w:rPr>
+      </w:pPr>
+      <w:r>
+        <w:rPr>
+          <w:rFonts w:ascii="Courier New" w:eastAsia="Times New Roman" w:hAnsi="Courier New" w:cs="Courier New"/>
+          <w:color w:val="000000"/>
+          <w:sz w:val="21"/>
+          <w:szCs w:val="21"/>
+          <w:lang w:eastAsia="en-SG"/>
+        </w:rPr>
+        <w:t xml:space="preserve">count     389.000000  3.890000e+02   389.000000        389.000000   </w:t>
+      </w:r>
+    </w:p>
+    <w:p>
+      <w:pPr>
+        <w:shd w:val="clear" w:color="auto" w:fill="FFFFFF"/>
+        <w:tabs>
+          <w:tab w:val="left" w:pos="916"/>
+          <w:tab w:val="left" w:pos="1832"/>
+          <w:tab w:val="left" w:pos="2748"/>
+          <w:tab w:val="left" w:pos="3664"/>
+          <w:tab w:val="left" w:pos="4580"/>
+          <w:tab w:val="left" w:pos="5496"/>
+          <w:tab w:val="left" w:pos="6412"/>
+          <w:tab w:val="left" w:pos="7328"/>
+          <w:tab w:val="left" w:pos="8244"/>
+          <w:tab w:val="left" w:pos="9160"/>
+          <w:tab w:val="left" w:pos="10076"/>
+          <w:tab w:val="left" w:pos="10992"/>
+          <w:tab w:val="left" w:pos="11908"/>
+          <w:tab w:val="left" w:pos="12824"/>
+          <w:tab w:val="left" w:pos="13740"/>
+          <w:tab w:val="left" w:pos="14656"/>
+        </w:tabs>
+        <w:wordWrap w:val="0"/>
+        <w:spacing w:after="0" w:line="240" w:lineRule="auto"/>
+        <w:textAlignment w:val="baseline"/>
+        <w:rPr>
+          <w:rFonts w:ascii="Courier New" w:eastAsia="Times New Roman" w:hAnsi="Courier New" w:cs="Courier New"/>
+          <w:color w:val="000000"/>
+          <w:sz w:val="21"/>
+          <w:szCs w:val="21"/>
+          <w:lang w:eastAsia="en-SG"/>
+        </w:rPr>
+      </w:pPr>
+      <w:r>
+        <w:rPr>
+          <w:rFonts w:ascii="Courier New" w:eastAsia="Times New Roman" w:hAnsi="Courier New" w:cs="Courier New"/>
+          <w:color w:val="000000"/>
+          <w:sz w:val="21"/>
+          <w:szCs w:val="21"/>
+          <w:lang w:eastAsia="en-SG"/>
+        </w:rPr>
+        <w:t xml:space="preserve">mean      837.196087  2.941268e+08   516.225700       2215.922906   </w:t>
+      </w:r>
+    </w:p>
+    <w:p>
+      <w:pPr>
+        <w:shd w:val="clear" w:color="auto" w:fill="FFFFFF"/>
+        <w:tabs>
+          <w:tab w:val="left" w:pos="916"/>
+          <w:tab w:val="left" w:pos="1832"/>
+          <w:tab w:val="left" w:pos="2748"/>
+          <w:tab w:val="left" w:pos="3664"/>
+          <w:tab w:val="left" w:pos="4580"/>
+          <w:tab w:val="left" w:pos="5496"/>
+          <w:tab w:val="left" w:pos="6412"/>
+          <w:tab w:val="left" w:pos="7328"/>
+          <w:tab w:val="left" w:pos="8244"/>
+          <w:tab w:val="left" w:pos="9160"/>
+          <w:tab w:val="left" w:pos="10076"/>
+          <w:tab w:val="left" w:pos="10992"/>
+          <w:tab w:val="left" w:pos="11908"/>
+          <w:tab w:val="left" w:pos="12824"/>
+          <w:tab w:val="left" w:pos="13740"/>
+          <w:tab w:val="left" w:pos="14656"/>
+        </w:tabs>
+        <w:wordWrap w:val="0"/>
+        <w:spacing w:after="0" w:line="240" w:lineRule="auto"/>
+        <w:textAlignment w:val="baseline"/>
+        <w:rPr>
+          <w:rFonts w:ascii="Courier New" w:eastAsia="Times New Roman" w:hAnsi="Courier New" w:cs="Courier New"/>
+          <w:color w:val="000000"/>
+          <w:sz w:val="21"/>
+          <w:szCs w:val="21"/>
+          <w:lang w:eastAsia="en-SG"/>
+        </w:rPr>
+      </w:pPr>
+      <w:r>
+        <w:rPr>
+          <w:rFonts w:ascii="Courier New" w:eastAsia="Times New Roman" w:hAnsi="Courier New" w:cs="Courier New"/>
+          <w:color w:val="000000"/>
+          <w:sz w:val="21"/>
+          <w:szCs w:val="21"/>
+          <w:lang w:eastAsia="en-SG"/>
+        </w:rPr>
+        <w:t xml:space="preserve">std     10468.781835  1.211514e+09   472.754446       1368.766240   </w:t>
+      </w:r>
+    </w:p>
+    <w:p>
+      <w:pPr>
+        <w:shd w:val="clear" w:color="auto" w:fill="FFFFFF"/>
+        <w:tabs>
+          <w:tab w:val="left" w:pos="916"/>
+          <w:tab w:val="left" w:pos="1832"/>
+          <w:tab w:val="left" w:pos="2748"/>
+          <w:tab w:val="left" w:pos="3664"/>
+          <w:tab w:val="left" w:pos="4580"/>
+          <w:tab w:val="left" w:pos="5496"/>
+          <w:tab w:val="left" w:pos="6412"/>
+          <w:tab w:val="left" w:pos="7328"/>
+          <w:tab w:val="left" w:pos="8244"/>
+          <w:tab w:val="left" w:pos="9160"/>
+          <w:tab w:val="left" w:pos="10076"/>
+          <w:tab w:val="left" w:pos="10992"/>
+          <w:tab w:val="left" w:pos="11908"/>
+          <w:tab w:val="left" w:pos="12824"/>
+          <w:tab w:val="left" w:pos="13740"/>
+          <w:tab w:val="left" w:pos="14656"/>
+        </w:tabs>
+        <w:wordWrap w:val="0"/>
+        <w:spacing w:after="0" w:line="240" w:lineRule="auto"/>
+        <w:textAlignment w:val="baseline"/>
+        <w:rPr>
+          <w:rFonts w:ascii="Courier New" w:eastAsia="Times New Roman" w:hAnsi="Courier New" w:cs="Courier New"/>
+          <w:color w:val="000000"/>
+          <w:sz w:val="21"/>
+          <w:szCs w:val="21"/>
+          <w:lang w:eastAsia="en-SG"/>
+        </w:rPr>
+      </w:pPr>
+      <w:r>
+        <w:rPr>
+          <w:rFonts w:ascii="Courier New" w:eastAsia="Times New Roman" w:hAnsi="Courier New" w:cs="Courier New"/>
+          <w:color w:val="000000"/>
+          <w:sz w:val="21"/>
+          <w:szCs w:val="21"/>
+          <w:lang w:eastAsia="en-SG"/>
+        </w:rPr>
+        <w:t xml:space="preserve">min         0.070000  2.050000e+07     5.000000        200.000000   </w:t>
+      </w:r>
+    </w:p>
+    <w:p>
+      <w:pPr>
+        <w:shd w:val="clear" w:color="auto" w:fill="FFFFFF"/>
+        <w:tabs>
+          <w:tab w:val="left" w:pos="916"/>
+          <w:tab w:val="left" w:pos="1832"/>
+          <w:tab w:val="left" w:pos="2748"/>
+          <w:tab w:val="left" w:pos="3664"/>
+          <w:tab w:val="left" w:pos="4580"/>
+          <w:tab w:val="left" w:pos="5496"/>
+          <w:tab w:val="left" w:pos="6412"/>
+          <w:tab w:val="left" w:pos="7328"/>
+          <w:tab w:val="left" w:pos="8244"/>
+          <w:tab w:val="left" w:pos="9160"/>
+          <w:tab w:val="left" w:pos="10076"/>
+          <w:tab w:val="left" w:pos="10992"/>
+          <w:tab w:val="left" w:pos="11908"/>
+          <w:tab w:val="left" w:pos="12824"/>
+          <w:tab w:val="left" w:pos="13740"/>
+          <w:tab w:val="left" w:pos="14656"/>
+        </w:tabs>
+        <w:wordWrap w:val="0"/>
+        <w:spacing w:after="0" w:line="240" w:lineRule="auto"/>
+        <w:textAlignment w:val="baseline"/>
+        <w:rPr>
+          <w:rFonts w:ascii="Courier New" w:eastAsia="Times New Roman" w:hAnsi="Courier New" w:cs="Courier New"/>
+          <w:color w:val="000000"/>
+          <w:sz w:val="21"/>
+          <w:szCs w:val="21"/>
+          <w:lang w:eastAsia="en-SG"/>
+        </w:rPr>
+      </w:pPr>
+      <w:r>
+        <w:rPr>
+          <w:rFonts w:ascii="Courier New" w:eastAsia="Times New Roman" w:hAnsi="Courier New" w:cs="Courier New"/>
+          <w:color w:val="000000"/>
+          <w:sz w:val="21"/>
+          <w:szCs w:val="21"/>
+          <w:lang w:eastAsia="en-SG"/>
+        </w:rPr>
+        <w:t xml:space="preserve">25%         0.812000  4.750000e+07   200.000000       1250.000000   </w:t>
+      </w:r>
+    </w:p>
+    <w:p>
+      <w:pPr>
+        <w:shd w:val="clear" w:color="auto" w:fill="FFFFFF"/>
+        <w:tabs>
+          <w:tab w:val="left" w:pos="916"/>
+          <w:tab w:val="left" w:pos="1832"/>
+          <w:tab w:val="left" w:pos="2748"/>
+          <w:tab w:val="left" w:pos="3664"/>
+          <w:tab w:val="left" w:pos="4580"/>
+          <w:tab w:val="left" w:pos="5496"/>
+          <w:tab w:val="left" w:pos="6412"/>
+          <w:tab w:val="left" w:pos="7328"/>
+          <w:tab w:val="left" w:pos="8244"/>
+          <w:tab w:val="left" w:pos="9160"/>
+          <w:tab w:val="left" w:pos="10076"/>
+          <w:tab w:val="left" w:pos="10992"/>
+          <w:tab w:val="left" w:pos="11908"/>
+          <w:tab w:val="left" w:pos="12824"/>
+          <w:tab w:val="left" w:pos="13740"/>
+          <w:tab w:val="left" w:pos="14656"/>
+        </w:tabs>
+        <w:wordWrap w:val="0"/>
+        <w:spacing w:after="0" w:line="240" w:lineRule="auto"/>
+        <w:textAlignment w:val="baseline"/>
+        <w:rPr>
+          <w:rFonts w:ascii="Courier New" w:eastAsia="Times New Roman" w:hAnsi="Courier New" w:cs="Courier New"/>
+          <w:color w:val="000000"/>
+          <w:sz w:val="21"/>
+          <w:szCs w:val="21"/>
+          <w:lang w:eastAsia="en-SG"/>
+        </w:rPr>
+      </w:pPr>
+      <w:r>
+        <w:rPr>
+          <w:rFonts w:ascii="Courier New" w:eastAsia="Times New Roman" w:hAnsi="Courier New" w:cs="Courier New"/>
+          <w:color w:val="000000"/>
+          <w:sz w:val="21"/>
+          <w:szCs w:val="21"/>
+          <w:lang w:eastAsia="en-SG"/>
+        </w:rPr>
+        <w:t xml:space="preserve">50%         1.740000  8.846900e+07   421.000000       1850.000000   </w:t>
+      </w:r>
+    </w:p>
+    <w:p>
+      <w:pPr>
+        <w:shd w:val="clear" w:color="auto" w:fill="FFFFFF"/>
+        <w:tabs>
+          <w:tab w:val="left" w:pos="916"/>
+          <w:tab w:val="left" w:pos="1832"/>
+          <w:tab w:val="left" w:pos="2748"/>
+          <w:tab w:val="left" w:pos="3664"/>
+          <w:tab w:val="left" w:pos="4580"/>
+          <w:tab w:val="left" w:pos="5496"/>
+          <w:tab w:val="left" w:pos="6412"/>
+          <w:tab w:val="left" w:pos="7328"/>
+          <w:tab w:val="left" w:pos="8244"/>
+          <w:tab w:val="left" w:pos="9160"/>
+          <w:tab w:val="left" w:pos="10076"/>
+          <w:tab w:val="left" w:pos="10992"/>
+          <w:tab w:val="left" w:pos="11908"/>
+          <w:tab w:val="left" w:pos="12824"/>
+          <w:tab w:val="left" w:pos="13740"/>
+          <w:tab w:val="left" w:pos="14656"/>
+        </w:tabs>
+        <w:wordWrap w:val="0"/>
+        <w:spacing w:after="0" w:line="240" w:lineRule="auto"/>
+        <w:textAlignment w:val="baseline"/>
+        <w:rPr>
+          <w:rFonts w:ascii="Courier New" w:eastAsia="Times New Roman" w:hAnsi="Courier New" w:cs="Courier New"/>
+          <w:color w:val="000000"/>
+          <w:sz w:val="21"/>
+          <w:szCs w:val="21"/>
+          <w:lang w:eastAsia="en-SG"/>
+        </w:rPr>
+      </w:pPr>
+      <w:r>
+        <w:rPr>
+          <w:rFonts w:ascii="Courier New" w:eastAsia="Times New Roman" w:hAnsi="Courier New" w:cs="Courier New"/>
+          <w:color w:val="000000"/>
+          <w:sz w:val="21"/>
+          <w:szCs w:val="21"/>
+          <w:lang w:eastAsia="en-SG"/>
+        </w:rPr>
+        <w:t xml:space="preserve">75%         7.000000  2.100000e+08   687.299000       2900.000000   </w:t>
+      </w:r>
+    </w:p>
+    <w:p>
+      <w:pPr>
+        <w:shd w:val="clear" w:color="auto" w:fill="FFFFFF"/>
+        <w:tabs>
+          <w:tab w:val="left" w:pos="916"/>
+          <w:tab w:val="left" w:pos="1832"/>
+          <w:tab w:val="left" w:pos="2748"/>
+          <w:tab w:val="left" w:pos="3664"/>
+          <w:tab w:val="left" w:pos="4580"/>
+          <w:tab w:val="left" w:pos="5496"/>
+          <w:tab w:val="left" w:pos="6412"/>
+          <w:tab w:val="left" w:pos="7328"/>
+          <w:tab w:val="left" w:pos="8244"/>
+          <w:tab w:val="left" w:pos="9160"/>
+          <w:tab w:val="left" w:pos="10076"/>
+          <w:tab w:val="left" w:pos="10992"/>
+          <w:tab w:val="left" w:pos="11908"/>
+          <w:tab w:val="left" w:pos="12824"/>
+          <w:tab w:val="left" w:pos="13740"/>
+          <w:tab w:val="left" w:pos="14656"/>
+        </w:tabs>
+        <w:wordWrap w:val="0"/>
+        <w:spacing w:after="0" w:line="240" w:lineRule="auto"/>
+        <w:textAlignment w:val="baseline"/>
+        <w:rPr>
+          <w:rFonts w:ascii="Courier New" w:eastAsia="Times New Roman" w:hAnsi="Courier New" w:cs="Courier New"/>
+          <w:color w:val="000000"/>
+          <w:sz w:val="21"/>
+          <w:szCs w:val="21"/>
+          <w:lang w:eastAsia="en-SG"/>
+        </w:rPr>
+      </w:pPr>
+      <w:r>
+        <w:rPr>
+          <w:rFonts w:ascii="Courier New" w:eastAsia="Times New Roman" w:hAnsi="Courier New" w:cs="Courier New"/>
+          <w:color w:val="000000"/>
+          <w:sz w:val="21"/>
+          <w:szCs w:val="21"/>
+          <w:lang w:eastAsia="en-SG"/>
+        </w:rPr>
+        <w:t xml:space="preserve">max    200000.000000  2.200000e+10  4000.000000       9500.000000   </w:t>
+      </w:r>
+    </w:p>
+    <w:p>
+      <w:pPr>
+        <w:shd w:val="clear" w:color="auto" w:fill="FFFFFF"/>
+        <w:tabs>
+          <w:tab w:val="left" w:pos="916"/>
+          <w:tab w:val="left" w:pos="1832"/>
+          <w:tab w:val="left" w:pos="2748"/>
+          <w:tab w:val="left" w:pos="3664"/>
+          <w:tab w:val="left" w:pos="4580"/>
+          <w:tab w:val="left" w:pos="5496"/>
+          <w:tab w:val="left" w:pos="6412"/>
+          <w:tab w:val="left" w:pos="7328"/>
+          <w:tab w:val="left" w:pos="8244"/>
+          <w:tab w:val="left" w:pos="9160"/>
+          <w:tab w:val="left" w:pos="10076"/>
+          <w:tab w:val="left" w:pos="10992"/>
+          <w:tab w:val="left" w:pos="11908"/>
+          <w:tab w:val="left" w:pos="12824"/>
+          <w:tab w:val="left" w:pos="13740"/>
+          <w:tab w:val="left" w:pos="14656"/>
+        </w:tabs>
+        <w:wordWrap w:val="0"/>
+        <w:spacing w:after="0" w:line="240" w:lineRule="auto"/>
+        <w:textAlignment w:val="baseline"/>
+        <w:rPr>
+          <w:rFonts w:ascii="Courier New" w:eastAsia="Times New Roman" w:hAnsi="Courier New" w:cs="Courier New"/>
+          <w:color w:val="000000"/>
+          <w:sz w:val="21"/>
+          <w:szCs w:val="21"/>
+          <w:lang w:eastAsia="en-SG"/>
+        </w:rPr>
+      </w:pPr>
+    </w:p>
+    <w:p>
+      <w:pPr>
+        <w:shd w:val="clear" w:color="auto" w:fill="FFFFFF"/>
+        <w:tabs>
+          <w:tab w:val="left" w:pos="916"/>
+          <w:tab w:val="left" w:pos="1832"/>
+          <w:tab w:val="left" w:pos="2748"/>
+          <w:tab w:val="left" w:pos="3664"/>
+          <w:tab w:val="left" w:pos="4580"/>
+          <w:tab w:val="left" w:pos="5496"/>
+          <w:tab w:val="left" w:pos="6412"/>
+          <w:tab w:val="left" w:pos="7328"/>
+          <w:tab w:val="left" w:pos="8244"/>
+          <w:tab w:val="left" w:pos="9160"/>
+          <w:tab w:val="left" w:pos="10076"/>
+          <w:tab w:val="left" w:pos="10992"/>
+          <w:tab w:val="left" w:pos="11908"/>
+          <w:tab w:val="left" w:pos="12824"/>
+          <w:tab w:val="left" w:pos="13740"/>
+          <w:tab w:val="left" w:pos="14656"/>
+        </w:tabs>
+        <w:wordWrap w:val="0"/>
+        <w:spacing w:after="0" w:line="240" w:lineRule="auto"/>
+        <w:textAlignment w:val="baseline"/>
+        <w:rPr>
+          <w:rFonts w:ascii="Courier New" w:eastAsia="Times New Roman" w:hAnsi="Courier New" w:cs="Courier New"/>
+          <w:color w:val="000000"/>
+          <w:sz w:val="21"/>
+          <w:szCs w:val="21"/>
+          <w:lang w:eastAsia="en-SG"/>
+        </w:rPr>
+      </w:pPr>
+      <w:r>
+        <w:rPr>
+          <w:rFonts w:ascii="Courier New" w:eastAsia="Times New Roman" w:hAnsi="Courier New" w:cs="Courier New"/>
+          <w:color w:val="000000"/>
+          <w:sz w:val="21"/>
+          <w:szCs w:val="21"/>
+          <w:lang w:eastAsia="en-SG"/>
+        </w:rPr>
+        <w:t xml:space="preserve">       Fractured Faulted  Shale Breaks  Major Gas Cap  Geologic Play  \</w:t>
       </w:r>
     </w:p>
     <w:p>
@@ -3350,29 +3352,7 @@
           <w:szCs w:val="21"/>
           <w:lang w:eastAsia="en-SG"/>
         </w:rPr>
-        <w:t xml:space="preserve">       Deposition </w:t>
-      </w:r>
-      <w:proofErr w:type="gramStart"/>
-      <w:r>
-        <w:rPr>
-          <w:rFonts w:ascii="Courier New" w:eastAsia="Times New Roman" w:hAnsi="Courier New" w:cs="Courier New"/>
-          <w:color w:val="000000"/>
-          <w:sz w:val="21"/>
-          <w:szCs w:val="21"/>
-          <w:lang w:eastAsia="en-SG"/>
-        </w:rPr>
-        <w:t>System  Diagenetic</w:t>
-      </w:r>
-      <w:proofErr w:type="gramEnd"/>
-      <w:r>
-        <w:rPr>
-          <w:rFonts w:ascii="Courier New" w:eastAsia="Times New Roman" w:hAnsi="Courier New" w:cs="Courier New"/>
-          <w:color w:val="000000"/>
-          <w:sz w:val="21"/>
-          <w:szCs w:val="21"/>
-          <w:lang w:eastAsia="en-SG"/>
-        </w:rPr>
-        <w:t xml:space="preserve"> Overprint  Structural Comp  \</w:t>
+        <w:t xml:space="preserve">       Deposition System  Diagenetic Overprint  Structural Comp  \</w:t>
       </w:r>
     </w:p>
     <w:p>
@@ -3792,72 +3772,72 @@
           <w:szCs w:val="21"/>
           <w:lang w:eastAsia="en-SG"/>
         </w:rPr>
-        <w:t xml:space="preserve">       Heterogeniety   Trap Type         URF  </w:t>
-      </w:r>
-    </w:p>
-    <w:p>
-      <w:pPr>
-        <w:shd w:val="clear" w:color="auto" w:fill="FFFFFF"/>
-        <w:tabs>
-          <w:tab w:val="left" w:pos="916"/>
-          <w:tab w:val="left" w:pos="1832"/>
-          <w:tab w:val="left" w:pos="2748"/>
-          <w:tab w:val="left" w:pos="3664"/>
-          <w:tab w:val="left" w:pos="4580"/>
-          <w:tab w:val="left" w:pos="5496"/>
-          <w:tab w:val="left" w:pos="6412"/>
-          <w:tab w:val="left" w:pos="7328"/>
-          <w:tab w:val="left" w:pos="8244"/>
-          <w:tab w:val="left" w:pos="9160"/>
-          <w:tab w:val="left" w:pos="10076"/>
-          <w:tab w:val="left" w:pos="10992"/>
-          <w:tab w:val="left" w:pos="11908"/>
-          <w:tab w:val="left" w:pos="12824"/>
-          <w:tab w:val="left" w:pos="13740"/>
-          <w:tab w:val="left" w:pos="14656"/>
-        </w:tabs>
-        <w:wordWrap w:val="0"/>
-        <w:spacing w:after="0" w:line="240" w:lineRule="auto"/>
-        <w:textAlignment w:val="baseline"/>
-        <w:rPr>
-          <w:rFonts w:ascii="Courier New" w:eastAsia="Times New Roman" w:hAnsi="Courier New" w:cs="Courier New"/>
-          <w:color w:val="000000"/>
-          <w:sz w:val="21"/>
-          <w:szCs w:val="21"/>
-          <w:lang w:eastAsia="en-SG"/>
-        </w:rPr>
-      </w:pPr>
-      <w:r>
-        <w:rPr>
-          <w:rFonts w:ascii="Courier New" w:eastAsia="Times New Roman" w:hAnsi="Courier New" w:cs="Courier New"/>
-          <w:color w:val="000000"/>
-          <w:sz w:val="21"/>
-          <w:szCs w:val="21"/>
-          <w:lang w:eastAsia="en-SG"/>
-        </w:rPr>
-        <w:t xml:space="preserve">count     </w:t>
-      </w:r>
-      <w:proofErr w:type="gramStart"/>
-      <w:r>
-        <w:rPr>
-          <w:rFonts w:ascii="Courier New" w:eastAsia="Times New Roman" w:hAnsi="Courier New" w:cs="Courier New"/>
-          <w:color w:val="000000"/>
-          <w:sz w:val="21"/>
-          <w:szCs w:val="21"/>
-          <w:lang w:eastAsia="en-SG"/>
-        </w:rPr>
-        <w:t>389.000000  389.000000</w:t>
-      </w:r>
-      <w:proofErr w:type="gramEnd"/>
-      <w:r>
-        <w:rPr>
-          <w:rFonts w:ascii="Courier New" w:eastAsia="Times New Roman" w:hAnsi="Courier New" w:cs="Courier New"/>
-          <w:color w:val="000000"/>
-          <w:sz w:val="21"/>
-          <w:szCs w:val="21"/>
-          <w:lang w:eastAsia="en-SG"/>
-        </w:rPr>
-        <w:t xml:space="preserve">  389.000000  </w:t>
+        <w:t xml:space="preserve">       </w:t>
+      </w:r>
+      <w:proofErr w:type="spellStart"/>
+      <w:r>
+        <w:rPr>
+          <w:rFonts w:ascii="Courier New" w:eastAsia="Times New Roman" w:hAnsi="Courier New" w:cs="Courier New"/>
+          <w:color w:val="000000"/>
+          <w:sz w:val="21"/>
+          <w:szCs w:val="21"/>
+          <w:lang w:eastAsia="en-SG"/>
+        </w:rPr>
+        <w:t>Heterogeniety</w:t>
+      </w:r>
+      <w:proofErr w:type="spellEnd"/>
+      <w:r>
+        <w:rPr>
+          <w:rFonts w:ascii="Courier New" w:eastAsia="Times New Roman" w:hAnsi="Courier New" w:cs="Courier New"/>
+          <w:color w:val="000000"/>
+          <w:sz w:val="21"/>
+          <w:szCs w:val="21"/>
+          <w:lang w:eastAsia="en-SG"/>
+        </w:rPr>
+        <w:t xml:space="preserve">   Trap Type         URF  </w:t>
+      </w:r>
+    </w:p>
+    <w:p>
+      <w:pPr>
+        <w:shd w:val="clear" w:color="auto" w:fill="FFFFFF"/>
+        <w:tabs>
+          <w:tab w:val="left" w:pos="916"/>
+          <w:tab w:val="left" w:pos="1832"/>
+          <w:tab w:val="left" w:pos="2748"/>
+          <w:tab w:val="left" w:pos="3664"/>
+          <w:tab w:val="left" w:pos="4580"/>
+          <w:tab w:val="left" w:pos="5496"/>
+          <w:tab w:val="left" w:pos="6412"/>
+          <w:tab w:val="left" w:pos="7328"/>
+          <w:tab w:val="left" w:pos="8244"/>
+          <w:tab w:val="left" w:pos="9160"/>
+          <w:tab w:val="left" w:pos="10076"/>
+          <w:tab w:val="left" w:pos="10992"/>
+          <w:tab w:val="left" w:pos="11908"/>
+          <w:tab w:val="left" w:pos="12824"/>
+          <w:tab w:val="left" w:pos="13740"/>
+          <w:tab w:val="left" w:pos="14656"/>
+        </w:tabs>
+        <w:wordWrap w:val="0"/>
+        <w:spacing w:after="0" w:line="240" w:lineRule="auto"/>
+        <w:textAlignment w:val="baseline"/>
+        <w:rPr>
+          <w:rFonts w:ascii="Courier New" w:eastAsia="Times New Roman" w:hAnsi="Courier New" w:cs="Courier New"/>
+          <w:color w:val="000000"/>
+          <w:sz w:val="21"/>
+          <w:szCs w:val="21"/>
+          <w:lang w:eastAsia="en-SG"/>
+        </w:rPr>
+      </w:pPr>
+      <w:r>
+        <w:rPr>
+          <w:rFonts w:ascii="Courier New" w:eastAsia="Times New Roman" w:hAnsi="Courier New" w:cs="Courier New"/>
+          <w:color w:val="000000"/>
+          <w:sz w:val="21"/>
+          <w:szCs w:val="21"/>
+          <w:lang w:eastAsia="en-SG"/>
+        </w:rPr>
+        <w:t xml:space="preserve">count     389.000000  389.000000  389.000000  </w:t>
       </w:r>
     </w:p>
     <w:p>
@@ -4158,7 +4138,7 @@
           <w:szCs w:val="21"/>
           <w:lang w:eastAsia="en-SG"/>
         </w:rPr>
-        <w:t xml:space="preserve">max         3.000000    3.000000    0.507298  </w:t>
+        <w:t xml:space="preserve">max         3.000000    3.000000    0.507298 </w:t>
       </w:r>
     </w:p>
     <w:p>
@@ -4277,50 +4257,116 @@
           <w:szCs w:val="21"/>
           <w:lang w:eastAsia="en-SG"/>
         </w:rPr>
-        <w:t>['Lithology Code' 'Well Spacing' 'Net Pay Pay' 'Gross Pay' 'Porosity'</w:t>
-      </w:r>
-    </w:p>
-    <w:p>
-      <w:pPr>
-        <w:shd w:val="clear" w:color="auto" w:fill="FFFFFF"/>
-        <w:tabs>
-          <w:tab w:val="left" w:pos="916"/>
-          <w:tab w:val="left" w:pos="1832"/>
-          <w:tab w:val="left" w:pos="2748"/>
-          <w:tab w:val="left" w:pos="3664"/>
-          <w:tab w:val="left" w:pos="4580"/>
-          <w:tab w:val="left" w:pos="5496"/>
-          <w:tab w:val="left" w:pos="6412"/>
-          <w:tab w:val="left" w:pos="7328"/>
-          <w:tab w:val="left" w:pos="8244"/>
-          <w:tab w:val="left" w:pos="9160"/>
-          <w:tab w:val="left" w:pos="10076"/>
-          <w:tab w:val="left" w:pos="10992"/>
-          <w:tab w:val="left" w:pos="11908"/>
-          <w:tab w:val="left" w:pos="12824"/>
-          <w:tab w:val="left" w:pos="13740"/>
-          <w:tab w:val="left" w:pos="14656"/>
-        </w:tabs>
-        <w:wordWrap w:val="0"/>
-        <w:spacing w:after="0" w:line="240" w:lineRule="auto"/>
-        <w:textAlignment w:val="baseline"/>
-        <w:rPr>
-          <w:rFonts w:ascii="Courier New" w:eastAsia="Times New Roman" w:hAnsi="Courier New" w:cs="Courier New"/>
-          <w:color w:val="000000"/>
-          <w:sz w:val="21"/>
-          <w:szCs w:val="21"/>
-          <w:lang w:eastAsia="en-SG"/>
-        </w:rPr>
-      </w:pPr>
-      <w:r>
-        <w:rPr>
-          <w:rFonts w:ascii="Courier New" w:eastAsia="Times New Roman" w:hAnsi="Courier New" w:cs="Courier New"/>
-          <w:color w:val="000000"/>
-          <w:sz w:val="21"/>
-          <w:szCs w:val="21"/>
-          <w:lang w:eastAsia="en-SG"/>
-        </w:rPr>
-        <w:t xml:space="preserve"> 'Swi' 'Oil FVFi' 'Temp' 'Permeability' 'API Gravity' 'Viscosity' 'OOIP'</w:t>
+        <w:t xml:space="preserve">['Lithology Code' 'Well Spacing' 'Net Pay </w:t>
+      </w:r>
+      <w:proofErr w:type="spellStart"/>
+      <w:r>
+        <w:rPr>
+          <w:rFonts w:ascii="Courier New" w:eastAsia="Times New Roman" w:hAnsi="Courier New" w:cs="Courier New"/>
+          <w:color w:val="000000"/>
+          <w:sz w:val="21"/>
+          <w:szCs w:val="21"/>
+          <w:lang w:eastAsia="en-SG"/>
+        </w:rPr>
+        <w:t>Pay</w:t>
+      </w:r>
+      <w:proofErr w:type="spellEnd"/>
+      <w:r>
+        <w:rPr>
+          <w:rFonts w:ascii="Courier New" w:eastAsia="Times New Roman" w:hAnsi="Courier New" w:cs="Courier New"/>
+          <w:color w:val="000000"/>
+          <w:sz w:val="21"/>
+          <w:szCs w:val="21"/>
+          <w:lang w:eastAsia="en-SG"/>
+        </w:rPr>
+        <w:t>' 'Gross Pay' 'Porosity'</w:t>
+      </w:r>
+    </w:p>
+    <w:p>
+      <w:pPr>
+        <w:shd w:val="clear" w:color="auto" w:fill="FFFFFF"/>
+        <w:tabs>
+          <w:tab w:val="left" w:pos="916"/>
+          <w:tab w:val="left" w:pos="1832"/>
+          <w:tab w:val="left" w:pos="2748"/>
+          <w:tab w:val="left" w:pos="3664"/>
+          <w:tab w:val="left" w:pos="4580"/>
+          <w:tab w:val="left" w:pos="5496"/>
+          <w:tab w:val="left" w:pos="6412"/>
+          <w:tab w:val="left" w:pos="7328"/>
+          <w:tab w:val="left" w:pos="8244"/>
+          <w:tab w:val="left" w:pos="9160"/>
+          <w:tab w:val="left" w:pos="10076"/>
+          <w:tab w:val="left" w:pos="10992"/>
+          <w:tab w:val="left" w:pos="11908"/>
+          <w:tab w:val="left" w:pos="12824"/>
+          <w:tab w:val="left" w:pos="13740"/>
+          <w:tab w:val="left" w:pos="14656"/>
+        </w:tabs>
+        <w:wordWrap w:val="0"/>
+        <w:spacing w:after="0" w:line="240" w:lineRule="auto"/>
+        <w:textAlignment w:val="baseline"/>
+        <w:rPr>
+          <w:rFonts w:ascii="Courier New" w:eastAsia="Times New Roman" w:hAnsi="Courier New" w:cs="Courier New"/>
+          <w:color w:val="000000"/>
+          <w:sz w:val="21"/>
+          <w:szCs w:val="21"/>
+          <w:lang w:eastAsia="en-SG"/>
+        </w:rPr>
+      </w:pPr>
+      <w:r>
+        <w:rPr>
+          <w:rFonts w:ascii="Courier New" w:eastAsia="Times New Roman" w:hAnsi="Courier New" w:cs="Courier New"/>
+          <w:color w:val="000000"/>
+          <w:sz w:val="21"/>
+          <w:szCs w:val="21"/>
+          <w:lang w:eastAsia="en-SG"/>
+        </w:rPr>
+        <w:t xml:space="preserve"> '</w:t>
+      </w:r>
+      <w:proofErr w:type="spellStart"/>
+      <w:r>
+        <w:rPr>
+          <w:rFonts w:ascii="Courier New" w:eastAsia="Times New Roman" w:hAnsi="Courier New" w:cs="Courier New"/>
+          <w:color w:val="000000"/>
+          <w:sz w:val="21"/>
+          <w:szCs w:val="21"/>
+          <w:lang w:eastAsia="en-SG"/>
+        </w:rPr>
+        <w:t>Swi</w:t>
+      </w:r>
+      <w:proofErr w:type="spellEnd"/>
+      <w:r>
+        <w:rPr>
+          <w:rFonts w:ascii="Courier New" w:eastAsia="Times New Roman" w:hAnsi="Courier New" w:cs="Courier New"/>
+          <w:color w:val="000000"/>
+          <w:sz w:val="21"/>
+          <w:szCs w:val="21"/>
+          <w:lang w:eastAsia="en-SG"/>
+        </w:rPr>
+        <w:t xml:space="preserve">' 'Oil </w:t>
+      </w:r>
+      <w:proofErr w:type="spellStart"/>
+      <w:r>
+        <w:rPr>
+          <w:rFonts w:ascii="Courier New" w:eastAsia="Times New Roman" w:hAnsi="Courier New" w:cs="Courier New"/>
+          <w:color w:val="000000"/>
+          <w:sz w:val="21"/>
+          <w:szCs w:val="21"/>
+          <w:lang w:eastAsia="en-SG"/>
+        </w:rPr>
+        <w:t>FVFi</w:t>
+      </w:r>
+      <w:proofErr w:type="spellEnd"/>
+      <w:r>
+        <w:rPr>
+          <w:rFonts w:ascii="Courier New" w:eastAsia="Times New Roman" w:hAnsi="Courier New" w:cs="Courier New"/>
+          <w:color w:val="000000"/>
+          <w:sz w:val="21"/>
+          <w:szCs w:val="21"/>
+          <w:lang w:eastAsia="en-SG"/>
+        </w:rPr>
+        <w:t>' 'Temp' 'Permeability' 'API Gravity' 'Viscosity' 'OOIP'</w:t>
       </w:r>
     </w:p>
     <w:p>
@@ -4449,7 +4495,29 @@
           <w:szCs w:val="21"/>
           <w:lang w:eastAsia="en-SG"/>
         </w:rPr>
-        <w:t xml:space="preserve"> 'Diagenetic Overprint' 'Structural Comp' 'Heterogeniety' 'Trap Type'</w:t>
+        <w:t xml:space="preserve"> 'Diagenetic Overprint' 'Structural Comp' '</w:t>
+      </w:r>
+      <w:proofErr w:type="spellStart"/>
+      <w:r>
+        <w:rPr>
+          <w:rFonts w:ascii="Courier New" w:eastAsia="Times New Roman" w:hAnsi="Courier New" w:cs="Courier New"/>
+          <w:color w:val="000000"/>
+          <w:sz w:val="21"/>
+          <w:szCs w:val="21"/>
+          <w:lang w:eastAsia="en-SG"/>
+        </w:rPr>
+        <w:t>Heterogeniety</w:t>
+      </w:r>
+      <w:proofErr w:type="spellEnd"/>
+      <w:r>
+        <w:rPr>
+          <w:rFonts w:ascii="Courier New" w:eastAsia="Times New Roman" w:hAnsi="Courier New" w:cs="Courier New"/>
+          <w:color w:val="000000"/>
+          <w:sz w:val="21"/>
+          <w:szCs w:val="21"/>
+          <w:lang w:eastAsia="en-SG"/>
+        </w:rPr>
+        <w:t>' 'Trap Type'</w:t>
       </w:r>
     </w:p>
     <w:p>
